--- a/Laporan Tugas Besar Struktur Data.docx
+++ b/Laporan Tugas Besar Struktur Data.docx
@@ -21997,8 +21997,6 @@
       <w:pPr>
         <w:jc w:val="both"/>
       </w:pPr>
-      <w:bookmarkStart w:id="0" w:name="_GoBack"/>
-      <w:bookmarkEnd w:id="0"/>
     </w:p>
     <w:p>
       <w:pPr>
@@ -22829,7 +22827,7 @@
           <w:szCs w:val="30"/>
           <w:shd w:val="clear" w:color="auto" w:fill="FAFAFA"/>
         </w:rPr>
-        <w:t>fungsinya</w:t>
+        <w:t>fungsionalitas</w:t>
       </w:r>
       <w:proofErr w:type="spellEnd"/>
       <w:r>
@@ -22840,9 +22838,8 @@
           <w:szCs w:val="30"/>
           <w:shd w:val="clear" w:color="auto" w:fill="FAFAFA"/>
         </w:rPr>
-        <w:t xml:space="preserve"> agar </w:t>
-      </w:r>
-      <w:proofErr w:type="spellStart"/>
+        <w:t xml:space="preserve"> program </w:t>
+      </w:r>
       <w:r>
         <w:rPr>
           <w:rFonts w:ascii="Helvetica" w:hAnsi="Helvetica"/>
@@ -22851,9 +22848,9 @@
           <w:szCs w:val="30"/>
           <w:shd w:val="clear" w:color="auto" w:fill="FAFAFA"/>
         </w:rPr>
-        <w:t>bisa</w:t>
-      </w:r>
-      <w:proofErr w:type="spellEnd"/>
+        <w:t xml:space="preserve">agar </w:t>
+      </w:r>
+      <w:proofErr w:type="spellStart"/>
       <w:r>
         <w:rPr>
           <w:rFonts w:ascii="Helvetica" w:hAnsi="Helvetica"/>
@@ -22862,9 +22859,9 @@
           <w:szCs w:val="30"/>
           <w:shd w:val="clear" w:color="auto" w:fill="FAFAFA"/>
         </w:rPr>
-        <w:t xml:space="preserve"> </w:t>
-      </w:r>
-      <w:proofErr w:type="spellStart"/>
+        <w:t>bisa</w:t>
+      </w:r>
+      <w:proofErr w:type="spellEnd"/>
       <w:r>
         <w:rPr>
           <w:rFonts w:ascii="Helvetica" w:hAnsi="Helvetica"/>
@@ -22873,9 +22870,9 @@
           <w:szCs w:val="30"/>
           <w:shd w:val="clear" w:color="auto" w:fill="FAFAFA"/>
         </w:rPr>
-        <w:t>digunakan</w:t>
-      </w:r>
-      <w:proofErr w:type="spellEnd"/>
+        <w:t xml:space="preserve"> </w:t>
+      </w:r>
+      <w:proofErr w:type="spellStart"/>
       <w:r>
         <w:rPr>
           <w:rFonts w:ascii="Helvetica" w:hAnsi="Helvetica"/>
@@ -22884,9 +22881,9 @@
           <w:szCs w:val="30"/>
           <w:shd w:val="clear" w:color="auto" w:fill="FAFAFA"/>
         </w:rPr>
-        <w:t xml:space="preserve"> </w:t>
-      </w:r>
-      <w:proofErr w:type="spellStart"/>
+        <w:t>digunakan</w:t>
+      </w:r>
+      <w:proofErr w:type="spellEnd"/>
       <w:r>
         <w:rPr>
           <w:rFonts w:ascii="Helvetica" w:hAnsi="Helvetica"/>
@@ -22895,9 +22892,9 @@
           <w:szCs w:val="30"/>
           <w:shd w:val="clear" w:color="auto" w:fill="FAFAFA"/>
         </w:rPr>
-        <w:t>secara</w:t>
-      </w:r>
-      <w:proofErr w:type="spellEnd"/>
+        <w:t xml:space="preserve"> </w:t>
+      </w:r>
+      <w:proofErr w:type="spellStart"/>
       <w:r>
         <w:rPr>
           <w:rFonts w:ascii="Helvetica" w:hAnsi="Helvetica"/>
@@ -22906,9 +22903,9 @@
           <w:szCs w:val="30"/>
           <w:shd w:val="clear" w:color="auto" w:fill="FAFAFA"/>
         </w:rPr>
-        <w:t xml:space="preserve"> </w:t>
-      </w:r>
-      <w:proofErr w:type="spellStart"/>
+        <w:t>secara</w:t>
+      </w:r>
+      <w:proofErr w:type="spellEnd"/>
       <w:r>
         <w:rPr>
           <w:rFonts w:ascii="Helvetica" w:hAnsi="Helvetica"/>
@@ -22917,9 +22914,9 @@
           <w:szCs w:val="30"/>
           <w:shd w:val="clear" w:color="auto" w:fill="FAFAFA"/>
         </w:rPr>
-        <w:t>baik</w:t>
-      </w:r>
-      <w:proofErr w:type="spellEnd"/>
+        <w:t xml:space="preserve"> </w:t>
+      </w:r>
+      <w:proofErr w:type="spellStart"/>
       <w:r>
         <w:rPr>
           <w:rFonts w:ascii="Helvetica" w:hAnsi="Helvetica"/>
@@ -22928,9 +22925,9 @@
           <w:szCs w:val="30"/>
           <w:shd w:val="clear" w:color="auto" w:fill="FAFAFA"/>
         </w:rPr>
-        <w:t xml:space="preserve"> </w:t>
-      </w:r>
-      <w:proofErr w:type="spellStart"/>
+        <w:t>baik</w:t>
+      </w:r>
+      <w:proofErr w:type="spellEnd"/>
       <w:r>
         <w:rPr>
           <w:rFonts w:ascii="Helvetica" w:hAnsi="Helvetica"/>
@@ -22939,9 +22936,9 @@
           <w:szCs w:val="30"/>
           <w:shd w:val="clear" w:color="auto" w:fill="FAFAFA"/>
         </w:rPr>
-        <w:t>lagi</w:t>
-      </w:r>
-      <w:proofErr w:type="spellEnd"/>
+        <w:t xml:space="preserve"> </w:t>
+      </w:r>
+      <w:proofErr w:type="spellStart"/>
       <w:r>
         <w:rPr>
           <w:rFonts w:ascii="Helvetica" w:hAnsi="Helvetica"/>
@@ -22950,9 +22947,9 @@
           <w:szCs w:val="30"/>
           <w:shd w:val="clear" w:color="auto" w:fill="FAFAFA"/>
         </w:rPr>
-        <w:t xml:space="preserve"> </w:t>
-      </w:r>
-      <w:proofErr w:type="spellStart"/>
+        <w:t>lagi</w:t>
+      </w:r>
+      <w:proofErr w:type="spellEnd"/>
       <w:r>
         <w:rPr>
           <w:rFonts w:ascii="Helvetica" w:hAnsi="Helvetica"/>
@@ -22961,9 +22958,32 @@
           <w:szCs w:val="30"/>
           <w:shd w:val="clear" w:color="auto" w:fill="FAFAFA"/>
         </w:rPr>
+        <w:t xml:space="preserve"> </w:t>
+      </w:r>
+      <w:proofErr w:type="spellStart"/>
+      <w:r>
+        <w:rPr>
+          <w:rFonts w:ascii="Helvetica" w:hAnsi="Helvetica"/>
+          <w:color w:val="0D0D0D" w:themeColor="text1" w:themeTint="F2"/>
+          <w:sz w:val="30"/>
+          <w:szCs w:val="30"/>
+          <w:shd w:val="clear" w:color="auto" w:fill="FAFAFA"/>
+        </w:rPr>
         <w:t>kedepannya</w:t>
       </w:r>
       <w:proofErr w:type="spellEnd"/>
+      <w:r>
+        <w:rPr>
+          <w:rFonts w:ascii="Helvetica" w:hAnsi="Helvetica"/>
+          <w:color w:val="0D0D0D" w:themeColor="text1" w:themeTint="F2"/>
+          <w:sz w:val="30"/>
+          <w:szCs w:val="30"/>
+          <w:shd w:val="clear" w:color="auto" w:fill="FAFAFA"/>
+        </w:rPr>
+        <w:t>.</w:t>
+      </w:r>
+      <w:bookmarkStart w:id="0" w:name="_GoBack"/>
+      <w:bookmarkEnd w:id="0"/>
     </w:p>
     <w:p>
       <w:pPr>
@@ -23074,21 +23094,21 @@
         <v:path o:extrusionok="f" gradientshapeok="t" o:connecttype="rect"/>
         <o:lock v:ext="edit" aspectratio="t"/>
       </v:shapetype>
-      <v:shape id="_x0000_i1029" type="#_x0000_t75" style="width:12.4pt;height:20.15pt;visibility:visible;mso-wrap-style:square" o:bullet="t">
+      <v:shape id="_x0000_i1032" type="#_x0000_t75" style="width:12.75pt;height:20.25pt;visibility:visible;mso-wrap-style:square" o:bullet="t">
         <v:imagedata r:id="rId1" o:title=""/>
       </v:shape>
     </w:pict>
   </w:numPicBullet>
   <w:numPicBullet w:numPicBulletId="1">
     <w:pict>
-      <v:shape id="_x0000_i1030" type="#_x0000_t75" style="width:20.9pt;height:10.85pt;visibility:visible;mso-wrap-style:square" o:bullet="t">
+      <v:shape id="_x0000_i1033" type="#_x0000_t75" style="width:21pt;height:10.5pt;visibility:visible;mso-wrap-style:square" o:bullet="t">
         <v:imagedata r:id="rId2" o:title=""/>
       </v:shape>
     </w:pict>
   </w:numPicBullet>
   <w:numPicBullet w:numPicBulletId="2">
     <w:pict>
-      <v:shape id="_x0000_i1031" type="#_x0000_t75" style="width:10.85pt;height:31.75pt;visibility:visible;mso-wrap-style:square" o:bullet="t">
+      <v:shape id="_x0000_i1034" type="#_x0000_t75" style="width:10.5pt;height:31.5pt;visibility:visible;mso-wrap-style:square" o:bullet="t">
         <v:imagedata r:id="rId3" o:title=""/>
       </v:shape>
     </w:pict>
@@ -25275,7 +25295,7 @@
 </file>
 
 <file path=customXml/itemProps1.xml><?xml version="1.0" encoding="utf-8"?>
-<ds:datastoreItem xmlns:ds="http://schemas.openxmlformats.org/officeDocument/2006/customXml" ds:itemID="{77898625-B89C-42CC-B616-8E1775E05650}">
+<ds:datastoreItem xmlns:ds="http://schemas.openxmlformats.org/officeDocument/2006/customXml" ds:itemID="{ACD5F416-1106-4F03-AFD8-8CBDB2BF3D74}">
   <ds:schemaRefs>
     <ds:schemaRef ds:uri="http://schemas.openxmlformats.org/officeDocument/2006/bibliography"/>
   </ds:schemaRefs>

--- a/Laporan Tugas Besar Struktur Data.docx
+++ b/Laporan Tugas Besar Struktur Data.docx
@@ -3865,7 +3865,28 @@
           <w:szCs w:val="24"/>
           <w:shd w:val="clear" w:color="auto" w:fill="FAFAFA"/>
         </w:rPr>
-        <w:t xml:space="preserve"> (link video </w:t>
+        <w:t xml:space="preserve"> (</w:t>
+      </w:r>
+      <w:r>
+        <w:rPr>
+          <w:rFonts w:ascii="Times New Roman" w:hAnsi="Times New Roman" w:cs="Times New Roman"/>
+          <w:i/>
+          <w:color w:val="212121"/>
+          <w:sz w:val="24"/>
+          <w:szCs w:val="24"/>
+          <w:shd w:val="clear" w:color="auto" w:fill="FAFAFA"/>
+        </w:rPr>
+        <w:t>link</w:t>
+      </w:r>
+      <w:r>
+        <w:rPr>
+          <w:rFonts w:ascii="Times New Roman" w:hAnsi="Times New Roman" w:cs="Times New Roman"/>
+          <w:color w:val="212121"/>
+          <w:sz w:val="24"/>
+          <w:szCs w:val="24"/>
+          <w:shd w:val="clear" w:color="auto" w:fill="FAFAFA"/>
+        </w:rPr>
+        <w:t xml:space="preserve"> video </w:t>
       </w:r>
       <w:proofErr w:type="spellStart"/>
       <w:r>
@@ -3897,6 +3918,30 @@
         </w:rPr>
         <w:t xml:space="preserve"> </w:t>
       </w:r>
+      <w:bookmarkStart w:id="0" w:name="_GoBack"/>
+      <w:bookmarkEnd w:id="0"/>
+    </w:p>
+    <w:p>
+      <w:pPr>
+        <w:pStyle w:val="ListParagraph"/>
+        <w:ind w:left="709" w:firstLine="589"/>
+        <w:rPr>
+          <w:rFonts w:ascii="Times New Roman" w:hAnsi="Times New Roman" w:cs="Times New Roman"/>
+          <w:sz w:val="24"/>
+          <w:szCs w:val="24"/>
+        </w:rPr>
+      </w:pPr>
+      <w:hyperlink r:id="rId9" w:history="1">
+        <w:r>
+          <w:rPr>
+            <w:rStyle w:val="Hyperlink"/>
+            <w:rFonts w:ascii="Times New Roman" w:hAnsi="Times New Roman" w:cs="Times New Roman"/>
+            <w:sz w:val="24"/>
+            <w:szCs w:val="24"/>
+          </w:rPr>
+          <w:t>https://www.youtube.com/channel/UCKPPyLEI_1NUekL9q-5GYtA?view_as=subscriber</w:t>
+        </w:r>
+      </w:hyperlink>
     </w:p>
     <w:p>
       <w:pPr>
@@ -3918,7 +3963,28 @@
           <w:shd w:val="clear" w:color="auto" w:fill="FAFAFA"/>
         </w:rPr>
         <w:tab/>
-        <w:t>1.6 Link GitHub Program</w:t>
+        <w:t xml:space="preserve">1.6 </w:t>
+      </w:r>
+      <w:r>
+        <w:rPr>
+          <w:rFonts w:ascii="Times New Roman" w:hAnsi="Times New Roman" w:cs="Times New Roman"/>
+          <w:i/>
+          <w:color w:val="212121"/>
+          <w:sz w:val="24"/>
+          <w:szCs w:val="24"/>
+          <w:shd w:val="clear" w:color="auto" w:fill="FAFAFA"/>
+        </w:rPr>
+        <w:t>Link</w:t>
+      </w:r>
+      <w:r>
+        <w:rPr>
+          <w:rFonts w:ascii="Times New Roman" w:hAnsi="Times New Roman" w:cs="Times New Roman"/>
+          <w:color w:val="212121"/>
+          <w:sz w:val="24"/>
+          <w:szCs w:val="24"/>
+          <w:shd w:val="clear" w:color="auto" w:fill="FAFAFA"/>
+        </w:rPr>
+        <w:t xml:space="preserve"> GitHub Program</w:t>
       </w:r>
     </w:p>
     <w:p>
@@ -3992,26 +4058,6 @@
           <w:sz w:val="24"/>
           <w:szCs w:val="24"/>
         </w:rPr>
-      </w:pPr>
-    </w:p>
-    <w:p>
-      <w:pPr>
-        <w:jc w:val="both"/>
-      </w:pPr>
-    </w:p>
-    <w:p>
-      <w:pPr>
-        <w:jc w:val="both"/>
-      </w:pPr>
-    </w:p>
-    <w:p>
-      <w:pPr>
-        <w:jc w:val="both"/>
-      </w:pPr>
-    </w:p>
-    <w:p>
-      <w:pPr>
-        <w:jc w:val="both"/>
       </w:pPr>
     </w:p>
     <w:p>
@@ -4084,6 +4130,7 @@
           <w:szCs w:val="30"/>
           <w:shd w:val="clear" w:color="auto" w:fill="FAFAFA"/>
         </w:rPr>
+        <w:lastRenderedPageBreak/>
         <w:t>BAB 2</w:t>
       </w:r>
     </w:p>
@@ -5323,7 +5370,7 @@
                     </pic:cNvPicPr>
                   </pic:nvPicPr>
                   <pic:blipFill>
-                    <a:blip r:embed="rId9">
+                    <a:blip r:embed="rId10">
                       <a:extLst>
                         <a:ext uri="{28A0092B-C50C-407E-A947-70E740481C1C}">
                           <a14:useLocalDpi xmlns:a14="http://schemas.microsoft.com/office/drawing/2010/main" val="0"/>
@@ -7513,7 +7560,6 @@
                 <w:szCs w:val="24"/>
                 <w:highlight w:val="yellow"/>
               </w:rPr>
-              <w:lastRenderedPageBreak/>
               <w:t xml:space="preserve">void </w:t>
             </w:r>
             <w:proofErr w:type="spellStart"/>
@@ -8284,6 +8330,7 @@
                 <w:szCs w:val="24"/>
                 <w:highlight w:val="yellow"/>
               </w:rPr>
+              <w:lastRenderedPageBreak/>
               <w:t>addressParent</w:t>
             </w:r>
             <w:proofErr w:type="spellEnd"/>
@@ -12477,7 +12524,6 @@
                 <w:szCs w:val="24"/>
                 <w:highlight w:val="yellow"/>
               </w:rPr>
-              <w:lastRenderedPageBreak/>
               <w:t xml:space="preserve">void </w:t>
             </w:r>
             <w:proofErr w:type="spellStart"/>
@@ -12831,6 +12877,7 @@
                 <w:sz w:val="24"/>
                 <w:szCs w:val="24"/>
               </w:rPr>
+              <w:lastRenderedPageBreak/>
               <w:t>Fs.</w:t>
             </w:r>
             <w:r>
@@ -13090,6 +13137,7 @@
                 <w:sz w:val="24"/>
                 <w:szCs w:val="24"/>
               </w:rPr>
+              <w:lastRenderedPageBreak/>
               <w:t>Prosedur</w:t>
             </w:r>
             <w:proofErr w:type="spellEnd"/>
@@ -13359,6 +13407,7 @@
                 <w:sz w:val="24"/>
                 <w:szCs w:val="24"/>
               </w:rPr>
+              <w:lastRenderedPageBreak/>
               <w:t>relasi</w:t>
             </w:r>
             <w:proofErr w:type="spellEnd"/>
@@ -13428,6 +13477,7 @@
                 <w:szCs w:val="24"/>
                 <w:highlight w:val="yellow"/>
               </w:rPr>
+              <w:lastRenderedPageBreak/>
               <w:t xml:space="preserve">void </w:t>
             </w:r>
             <w:proofErr w:type="spellStart"/>
@@ -17390,7 +17440,6 @@
                 <w:sz w:val="24"/>
                 <w:szCs w:val="24"/>
               </w:rPr>
-              <w:lastRenderedPageBreak/>
               <w:t>Fs.</w:t>
             </w:r>
             <w:r>
@@ -17563,7 +17612,6 @@
                 <w:sz w:val="24"/>
                 <w:szCs w:val="24"/>
               </w:rPr>
-              <w:lastRenderedPageBreak/>
               <w:t>Prosedur</w:t>
             </w:r>
             <w:proofErr w:type="spellEnd"/>
@@ -17795,7 +17843,6 @@
                 <w:sz w:val="24"/>
                 <w:szCs w:val="24"/>
               </w:rPr>
-              <w:lastRenderedPageBreak/>
               <w:t>artikel</w:t>
             </w:r>
             <w:proofErr w:type="spellEnd"/>
@@ -17896,7 +17943,6 @@
                 <w:szCs w:val="24"/>
                 <w:highlight w:val="yellow"/>
               </w:rPr>
-              <w:lastRenderedPageBreak/>
               <w:t xml:space="preserve">void </w:t>
             </w:r>
             <w:proofErr w:type="spellStart"/>
@@ -20601,52 +20647,11 @@
         <w:rPr>
           <w:noProof/>
         </w:rPr>
-        <w:lastRenderedPageBreak/>
         <w:drawing>
           <wp:inline distT="0" distB="0" distL="0" distR="0" wp14:anchorId="195F9D65" wp14:editId="49C159BF">
             <wp:extent cx="5731510" cy="1536065"/>
             <wp:effectExtent l="0" t="0" r="2540" b="6985"/>
             <wp:docPr id="227" name="Picture 227"/>
-            <wp:cNvGraphicFramePr>
-              <a:graphicFrameLocks xmlns:a="http://schemas.openxmlformats.org/drawingml/2006/main" noChangeAspect="1"/>
-            </wp:cNvGraphicFramePr>
-            <a:graphic xmlns:a="http://schemas.openxmlformats.org/drawingml/2006/main">
-              <a:graphicData uri="http://schemas.openxmlformats.org/drawingml/2006/picture">
-                <pic:pic xmlns:pic="http://schemas.openxmlformats.org/drawingml/2006/picture">
-                  <pic:nvPicPr>
-                    <pic:cNvPr id="1" name=""/>
-                    <pic:cNvPicPr/>
-                  </pic:nvPicPr>
-                  <pic:blipFill>
-                    <a:blip r:embed="rId10"/>
-                    <a:stretch>
-                      <a:fillRect/>
-                    </a:stretch>
-                  </pic:blipFill>
-                  <pic:spPr>
-                    <a:xfrm>
-                      <a:off x="0" y="0"/>
-                      <a:ext cx="5731510" cy="1536065"/>
-                    </a:xfrm>
-                    <a:prstGeom prst="rect">
-                      <a:avLst/>
-                    </a:prstGeom>
-                  </pic:spPr>
-                </pic:pic>
-              </a:graphicData>
-            </a:graphic>
-          </wp:inline>
-        </w:drawing>
-      </w:r>
-      <w:r>
-        <w:rPr>
-          <w:noProof/>
-        </w:rPr>
-        <w:drawing>
-          <wp:inline distT="0" distB="0" distL="0" distR="0" wp14:anchorId="79DC3EAD" wp14:editId="21292164">
-            <wp:extent cx="5731510" cy="1536065"/>
-            <wp:effectExtent l="0" t="0" r="2540" b="6985"/>
-            <wp:docPr id="228" name="Picture 228"/>
             <wp:cNvGraphicFramePr>
               <a:graphicFrameLocks xmlns:a="http://schemas.openxmlformats.org/drawingml/2006/main" noChangeAspect="1"/>
             </wp:cNvGraphicFramePr>
@@ -20678,60 +20683,15 @@
           </wp:inline>
         </w:drawing>
       </w:r>
-    </w:p>
-    <w:p>
-      <w:pPr>
-        <w:jc w:val="both"/>
-      </w:pPr>
       <w:r>
         <w:rPr>
           <w:noProof/>
         </w:rPr>
         <w:drawing>
-          <wp:inline distT="0" distB="0" distL="0" distR="0" wp14:anchorId="155EF6FC" wp14:editId="0189D19C">
+          <wp:inline distT="0" distB="0" distL="0" distR="0" wp14:anchorId="79DC3EAD" wp14:editId="21292164">
             <wp:extent cx="5731510" cy="1536065"/>
             <wp:effectExtent l="0" t="0" r="2540" b="6985"/>
-            <wp:docPr id="229" name="Picture 229"/>
-            <wp:cNvGraphicFramePr>
-              <a:graphicFrameLocks xmlns:a="http://schemas.openxmlformats.org/drawingml/2006/main" noChangeAspect="1"/>
-            </wp:cNvGraphicFramePr>
-            <a:graphic xmlns:a="http://schemas.openxmlformats.org/drawingml/2006/main">
-              <a:graphicData uri="http://schemas.openxmlformats.org/drawingml/2006/picture">
-                <pic:pic xmlns:pic="http://schemas.openxmlformats.org/drawingml/2006/picture">
-                  <pic:nvPicPr>
-                    <pic:cNvPr id="1" name=""/>
-                    <pic:cNvPicPr/>
-                  </pic:nvPicPr>
-                  <pic:blipFill>
-                    <a:blip r:embed="rId10"/>
-                    <a:stretch>
-                      <a:fillRect/>
-                    </a:stretch>
-                  </pic:blipFill>
-                  <pic:spPr>
-                    <a:xfrm>
-                      <a:off x="0" y="0"/>
-                      <a:ext cx="5731510" cy="1536065"/>
-                    </a:xfrm>
-                    <a:prstGeom prst="rect">
-                      <a:avLst/>
-                    </a:prstGeom>
-                  </pic:spPr>
-                </pic:pic>
-              </a:graphicData>
-            </a:graphic>
-          </wp:inline>
-        </w:drawing>
-      </w:r>
-      <w:r>
-        <w:rPr>
-          <w:noProof/>
-        </w:rPr>
-        <w:drawing>
-          <wp:inline distT="0" distB="0" distL="0" distR="0" wp14:anchorId="1D511B66" wp14:editId="19F16AFA">
-            <wp:extent cx="5731510" cy="1179830"/>
-            <wp:effectExtent l="0" t="0" r="2540" b="1270"/>
-            <wp:docPr id="230" name="Picture 230"/>
+            <wp:docPr id="228" name="Picture 228"/>
             <wp:cNvGraphicFramePr>
               <a:graphicFrameLocks xmlns:a="http://schemas.openxmlformats.org/drawingml/2006/main" noChangeAspect="1"/>
             </wp:cNvGraphicFramePr>
@@ -20751,7 +20711,7 @@
                   <pic:spPr>
                     <a:xfrm>
                       <a:off x="0" y="0"/>
-                      <a:ext cx="5731510" cy="1179830"/>
+                      <a:ext cx="5731510" cy="1536065"/>
                     </a:xfrm>
                     <a:prstGeom prst="rect">
                       <a:avLst/>
@@ -20763,15 +20723,21 @@
           </wp:inline>
         </w:drawing>
       </w:r>
+    </w:p>
+    <w:p>
+      <w:pPr>
+        <w:jc w:val="both"/>
+      </w:pPr>
       <w:r>
         <w:rPr>
           <w:noProof/>
         </w:rPr>
+        <w:lastRenderedPageBreak/>
         <w:drawing>
-          <wp:inline distT="0" distB="0" distL="0" distR="0" wp14:anchorId="22738F45" wp14:editId="10C79153">
+          <wp:inline distT="0" distB="0" distL="0" distR="0" wp14:anchorId="155EF6FC" wp14:editId="0189D19C">
             <wp:extent cx="5731510" cy="1536065"/>
             <wp:effectExtent l="0" t="0" r="2540" b="6985"/>
-            <wp:docPr id="231" name="Picture 231"/>
+            <wp:docPr id="229" name="Picture 229"/>
             <wp:cNvGraphicFramePr>
               <a:graphicFrameLocks xmlns:a="http://schemas.openxmlformats.org/drawingml/2006/main" noChangeAspect="1"/>
             </wp:cNvGraphicFramePr>
@@ -20783,7 +20749,7 @@
                     <pic:cNvPicPr/>
                   </pic:nvPicPr>
                   <pic:blipFill>
-                    <a:blip r:embed="rId10"/>
+                    <a:blip r:embed="rId11"/>
                     <a:stretch>
                       <a:fillRect/>
                     </a:stretch>
@@ -20808,10 +20774,10 @@
           <w:noProof/>
         </w:rPr>
         <w:drawing>
-          <wp:inline distT="0" distB="0" distL="0" distR="0" wp14:anchorId="3F234DFE" wp14:editId="3C068020">
+          <wp:inline distT="0" distB="0" distL="0" distR="0" wp14:anchorId="1D511B66" wp14:editId="19F16AFA">
             <wp:extent cx="5731510" cy="1179830"/>
             <wp:effectExtent l="0" t="0" r="2540" b="1270"/>
-            <wp:docPr id="232" name="Picture 232"/>
+            <wp:docPr id="230" name="Picture 230"/>
             <wp:cNvGraphicFramePr>
               <a:graphicFrameLocks xmlns:a="http://schemas.openxmlformats.org/drawingml/2006/main" noChangeAspect="1"/>
             </wp:cNvGraphicFramePr>
@@ -20843,21 +20809,55 @@
           </wp:inline>
         </w:drawing>
       </w:r>
-    </w:p>
-    <w:p>
-      <w:pPr>
-        <w:jc w:val="both"/>
-      </w:pPr>
       <w:r>
         <w:rPr>
           <w:noProof/>
         </w:rPr>
-        <w:lastRenderedPageBreak/>
         <w:drawing>
-          <wp:inline distT="0" distB="0" distL="0" distR="0" wp14:anchorId="4C4FD3A8" wp14:editId="39247F10">
+          <wp:inline distT="0" distB="0" distL="0" distR="0" wp14:anchorId="22738F45" wp14:editId="10C79153">
+            <wp:extent cx="5731510" cy="1536065"/>
+            <wp:effectExtent l="0" t="0" r="2540" b="6985"/>
+            <wp:docPr id="231" name="Picture 231"/>
+            <wp:cNvGraphicFramePr>
+              <a:graphicFrameLocks xmlns:a="http://schemas.openxmlformats.org/drawingml/2006/main" noChangeAspect="1"/>
+            </wp:cNvGraphicFramePr>
+            <a:graphic xmlns:a="http://schemas.openxmlformats.org/drawingml/2006/main">
+              <a:graphicData uri="http://schemas.openxmlformats.org/drawingml/2006/picture">
+                <pic:pic xmlns:pic="http://schemas.openxmlformats.org/drawingml/2006/picture">
+                  <pic:nvPicPr>
+                    <pic:cNvPr id="1" name=""/>
+                    <pic:cNvPicPr/>
+                  </pic:nvPicPr>
+                  <pic:blipFill>
+                    <a:blip r:embed="rId11"/>
+                    <a:stretch>
+                      <a:fillRect/>
+                    </a:stretch>
+                  </pic:blipFill>
+                  <pic:spPr>
+                    <a:xfrm>
+                      <a:off x="0" y="0"/>
+                      <a:ext cx="5731510" cy="1536065"/>
+                    </a:xfrm>
+                    <a:prstGeom prst="rect">
+                      <a:avLst/>
+                    </a:prstGeom>
+                  </pic:spPr>
+                </pic:pic>
+              </a:graphicData>
+            </a:graphic>
+          </wp:inline>
+        </w:drawing>
+      </w:r>
+      <w:r>
+        <w:rPr>
+          <w:noProof/>
+        </w:rPr>
+        <w:drawing>
+          <wp:inline distT="0" distB="0" distL="0" distR="0" wp14:anchorId="3F234DFE" wp14:editId="3C068020">
             <wp:extent cx="5731510" cy="1179830"/>
             <wp:effectExtent l="0" t="0" r="2540" b="1270"/>
-            <wp:docPr id="233" name="Picture 233"/>
+            <wp:docPr id="232" name="Picture 232"/>
             <wp:cNvGraphicFramePr>
               <a:graphicFrameLocks xmlns:a="http://schemas.openxmlformats.org/drawingml/2006/main" noChangeAspect="1"/>
             </wp:cNvGraphicFramePr>
@@ -20889,15 +20889,20 @@
           </wp:inline>
         </w:drawing>
       </w:r>
+    </w:p>
+    <w:p>
+      <w:pPr>
+        <w:jc w:val="both"/>
+      </w:pPr>
       <w:r>
         <w:rPr>
           <w:noProof/>
         </w:rPr>
         <w:drawing>
-          <wp:inline distT="0" distB="0" distL="0" distR="0" wp14:anchorId="59E89A6E" wp14:editId="4EB4BDC8">
+          <wp:inline distT="0" distB="0" distL="0" distR="0" wp14:anchorId="4C4FD3A8" wp14:editId="39247F10">
             <wp:extent cx="5731510" cy="1179830"/>
             <wp:effectExtent l="0" t="0" r="2540" b="1270"/>
-            <wp:docPr id="234" name="Picture 234"/>
+            <wp:docPr id="233" name="Picture 233"/>
             <wp:cNvGraphicFramePr>
               <a:graphicFrameLocks xmlns:a="http://schemas.openxmlformats.org/drawingml/2006/main" noChangeAspect="1"/>
             </wp:cNvGraphicFramePr>
@@ -20929,20 +20934,15 @@
           </wp:inline>
         </w:drawing>
       </w:r>
-    </w:p>
-    <w:p>
-      <w:pPr>
-        <w:jc w:val="both"/>
-      </w:pPr>
       <w:r>
         <w:rPr>
           <w:noProof/>
         </w:rPr>
         <w:drawing>
-          <wp:inline distT="0" distB="0" distL="0" distR="0" wp14:anchorId="39C8C51F" wp14:editId="157BBB64">
+          <wp:inline distT="0" distB="0" distL="0" distR="0" wp14:anchorId="59E89A6E" wp14:editId="4EB4BDC8">
             <wp:extent cx="5731510" cy="1179830"/>
             <wp:effectExtent l="0" t="0" r="2540" b="1270"/>
-            <wp:docPr id="235" name="Picture 235"/>
+            <wp:docPr id="234" name="Picture 234"/>
             <wp:cNvGraphicFramePr>
               <a:graphicFrameLocks xmlns:a="http://schemas.openxmlformats.org/drawingml/2006/main" noChangeAspect="1"/>
             </wp:cNvGraphicFramePr>
@@ -20983,11 +20983,12 @@
         <w:rPr>
           <w:noProof/>
         </w:rPr>
+        <w:lastRenderedPageBreak/>
         <w:drawing>
-          <wp:inline distT="0" distB="0" distL="0" distR="0" wp14:anchorId="158FB9B5" wp14:editId="46E5CA91">
+          <wp:inline distT="0" distB="0" distL="0" distR="0" wp14:anchorId="39C8C51F" wp14:editId="157BBB64">
             <wp:extent cx="5731510" cy="1179830"/>
             <wp:effectExtent l="0" t="0" r="2540" b="1270"/>
-            <wp:docPr id="237" name="Picture 237"/>
+            <wp:docPr id="235" name="Picture 235"/>
             <wp:cNvGraphicFramePr>
               <a:graphicFrameLocks xmlns:a="http://schemas.openxmlformats.org/drawingml/2006/main" noChangeAspect="1"/>
             </wp:cNvGraphicFramePr>
@@ -21029,10 +21030,10 @@
           <w:noProof/>
         </w:rPr>
         <w:drawing>
-          <wp:inline distT="0" distB="0" distL="0" distR="0" wp14:anchorId="0DB72E7E" wp14:editId="69CA2AA0">
+          <wp:inline distT="0" distB="0" distL="0" distR="0" wp14:anchorId="158FB9B5" wp14:editId="46E5CA91">
             <wp:extent cx="5731510" cy="1179830"/>
             <wp:effectExtent l="0" t="0" r="2540" b="1270"/>
-            <wp:docPr id="238" name="Picture 238"/>
+            <wp:docPr id="237" name="Picture 237"/>
             <wp:cNvGraphicFramePr>
               <a:graphicFrameLocks xmlns:a="http://schemas.openxmlformats.org/drawingml/2006/main" noChangeAspect="1"/>
             </wp:cNvGraphicFramePr>
@@ -21074,10 +21075,10 @@
           <w:noProof/>
         </w:rPr>
         <w:drawing>
-          <wp:inline distT="0" distB="0" distL="0" distR="0" wp14:anchorId="24B97293" wp14:editId="479CF300">
+          <wp:inline distT="0" distB="0" distL="0" distR="0" wp14:anchorId="0DB72E7E" wp14:editId="69CA2AA0">
             <wp:extent cx="5731510" cy="1179830"/>
             <wp:effectExtent l="0" t="0" r="2540" b="1270"/>
-            <wp:docPr id="239" name="Picture 239"/>
+            <wp:docPr id="238" name="Picture 238"/>
             <wp:cNvGraphicFramePr>
               <a:graphicFrameLocks xmlns:a="http://schemas.openxmlformats.org/drawingml/2006/main" noChangeAspect="1"/>
             </wp:cNvGraphicFramePr>
@@ -21109,15 +21110,20 @@
           </wp:inline>
         </w:drawing>
       </w:r>
+    </w:p>
+    <w:p>
+      <w:pPr>
+        <w:jc w:val="both"/>
+      </w:pPr>
       <w:r>
         <w:rPr>
           <w:noProof/>
         </w:rPr>
         <w:drawing>
-          <wp:inline distT="0" distB="0" distL="0" distR="0" wp14:anchorId="6CEE86E4" wp14:editId="0F8C7A21">
+          <wp:inline distT="0" distB="0" distL="0" distR="0" wp14:anchorId="24B97293" wp14:editId="479CF300">
             <wp:extent cx="5731510" cy="1179830"/>
             <wp:effectExtent l="0" t="0" r="2540" b="1270"/>
-            <wp:docPr id="242" name="Picture 242"/>
+            <wp:docPr id="239" name="Picture 239"/>
             <wp:cNvGraphicFramePr>
               <a:graphicFrameLocks xmlns:a="http://schemas.openxmlformats.org/drawingml/2006/main" noChangeAspect="1"/>
             </wp:cNvGraphicFramePr>
@@ -21149,21 +21155,15 @@
           </wp:inline>
         </w:drawing>
       </w:r>
-    </w:p>
-    <w:p>
-      <w:pPr>
-        <w:jc w:val="both"/>
-      </w:pPr>
       <w:r>
         <w:rPr>
           <w:noProof/>
         </w:rPr>
-        <w:lastRenderedPageBreak/>
         <w:drawing>
-          <wp:inline distT="0" distB="0" distL="0" distR="0" wp14:anchorId="6069457D" wp14:editId="5F1A4881">
+          <wp:inline distT="0" distB="0" distL="0" distR="0" wp14:anchorId="6CEE86E4" wp14:editId="0F8C7A21">
             <wp:extent cx="5731510" cy="1179830"/>
             <wp:effectExtent l="0" t="0" r="2540" b="1270"/>
-            <wp:docPr id="241" name="Picture 241"/>
+            <wp:docPr id="242" name="Picture 242"/>
             <wp:cNvGraphicFramePr>
               <a:graphicFrameLocks xmlns:a="http://schemas.openxmlformats.org/drawingml/2006/main" noChangeAspect="1"/>
             </wp:cNvGraphicFramePr>
@@ -21205,10 +21205,10 @@
           <w:noProof/>
         </w:rPr>
         <w:drawing>
-          <wp:inline distT="0" distB="0" distL="0" distR="0" wp14:anchorId="3776F1C0" wp14:editId="1FD16795">
+          <wp:inline distT="0" distB="0" distL="0" distR="0" wp14:anchorId="6069457D" wp14:editId="5F1A4881">
             <wp:extent cx="5731510" cy="1179830"/>
             <wp:effectExtent l="0" t="0" r="2540" b="1270"/>
-            <wp:docPr id="243" name="Picture 243"/>
+            <wp:docPr id="241" name="Picture 241"/>
             <wp:cNvGraphicFramePr>
               <a:graphicFrameLocks xmlns:a="http://schemas.openxmlformats.org/drawingml/2006/main" noChangeAspect="1"/>
             </wp:cNvGraphicFramePr>
@@ -21250,10 +21250,10 @@
           <w:noProof/>
         </w:rPr>
         <w:drawing>
-          <wp:inline distT="0" distB="0" distL="0" distR="0" wp14:anchorId="4B9BFB21" wp14:editId="4C83E6B8">
+          <wp:inline distT="0" distB="0" distL="0" distR="0" wp14:anchorId="3776F1C0" wp14:editId="1FD16795">
             <wp:extent cx="5731510" cy="1179830"/>
             <wp:effectExtent l="0" t="0" r="2540" b="1270"/>
-            <wp:docPr id="244" name="Picture 244"/>
+            <wp:docPr id="243" name="Picture 243"/>
             <wp:cNvGraphicFramePr>
               <a:graphicFrameLocks xmlns:a="http://schemas.openxmlformats.org/drawingml/2006/main" noChangeAspect="1"/>
             </wp:cNvGraphicFramePr>
@@ -21294,11 +21294,12 @@
         <w:rPr>
           <w:noProof/>
         </w:rPr>
+        <w:lastRenderedPageBreak/>
         <w:drawing>
-          <wp:inline distT="0" distB="0" distL="0" distR="0" wp14:anchorId="5626A42E" wp14:editId="1D60BFCF">
+          <wp:inline distT="0" distB="0" distL="0" distR="0" wp14:anchorId="4B9BFB21" wp14:editId="4C83E6B8">
             <wp:extent cx="5731510" cy="1179830"/>
             <wp:effectExtent l="0" t="0" r="2540" b="1270"/>
-            <wp:docPr id="247" name="Picture 247"/>
+            <wp:docPr id="244" name="Picture 244"/>
             <wp:cNvGraphicFramePr>
               <a:graphicFrameLocks xmlns:a="http://schemas.openxmlformats.org/drawingml/2006/main" noChangeAspect="1"/>
             </wp:cNvGraphicFramePr>
@@ -21340,10 +21341,10 @@
           <w:noProof/>
         </w:rPr>
         <w:drawing>
-          <wp:inline distT="0" distB="0" distL="0" distR="0" wp14:anchorId="61918A2D" wp14:editId="518F7512">
+          <wp:inline distT="0" distB="0" distL="0" distR="0" wp14:anchorId="5626A42E" wp14:editId="1D60BFCF">
             <wp:extent cx="5731510" cy="1179830"/>
             <wp:effectExtent l="0" t="0" r="2540" b="1270"/>
-            <wp:docPr id="245" name="Picture 245"/>
+            <wp:docPr id="247" name="Picture 247"/>
             <wp:cNvGraphicFramePr>
               <a:graphicFrameLocks xmlns:a="http://schemas.openxmlformats.org/drawingml/2006/main" noChangeAspect="1"/>
             </wp:cNvGraphicFramePr>
@@ -21385,10 +21386,10 @@
           <w:noProof/>
         </w:rPr>
         <w:drawing>
-          <wp:inline distT="0" distB="0" distL="0" distR="0" wp14:anchorId="00E539CD" wp14:editId="425CE6F4">
+          <wp:inline distT="0" distB="0" distL="0" distR="0" wp14:anchorId="61918A2D" wp14:editId="518F7512">
             <wp:extent cx="5731510" cy="1179830"/>
             <wp:effectExtent l="0" t="0" r="2540" b="1270"/>
-            <wp:docPr id="249" name="Picture 249"/>
+            <wp:docPr id="245" name="Picture 245"/>
             <wp:cNvGraphicFramePr>
               <a:graphicFrameLocks xmlns:a="http://schemas.openxmlformats.org/drawingml/2006/main" noChangeAspect="1"/>
             </wp:cNvGraphicFramePr>
@@ -21420,15 +21421,20 @@
           </wp:inline>
         </w:drawing>
       </w:r>
+    </w:p>
+    <w:p>
+      <w:pPr>
+        <w:jc w:val="both"/>
+      </w:pPr>
       <w:r>
         <w:rPr>
           <w:noProof/>
         </w:rPr>
         <w:drawing>
-          <wp:inline distT="0" distB="0" distL="0" distR="0" wp14:anchorId="32A7DE57" wp14:editId="118258D1">
+          <wp:inline distT="0" distB="0" distL="0" distR="0" wp14:anchorId="00E539CD" wp14:editId="425CE6F4">
             <wp:extent cx="5731510" cy="1179830"/>
             <wp:effectExtent l="0" t="0" r="2540" b="1270"/>
-            <wp:docPr id="250" name="Picture 250"/>
+            <wp:docPr id="249" name="Picture 249"/>
             <wp:cNvGraphicFramePr>
               <a:graphicFrameLocks xmlns:a="http://schemas.openxmlformats.org/drawingml/2006/main" noChangeAspect="1"/>
             </wp:cNvGraphicFramePr>
@@ -21460,21 +21466,15 @@
           </wp:inline>
         </w:drawing>
       </w:r>
-    </w:p>
-    <w:p>
-      <w:pPr>
-        <w:jc w:val="both"/>
-      </w:pPr>
       <w:r>
         <w:rPr>
           <w:noProof/>
         </w:rPr>
-        <w:lastRenderedPageBreak/>
         <w:drawing>
-          <wp:inline distT="0" distB="0" distL="0" distR="0" wp14:anchorId="679BA673" wp14:editId="29CA5717">
+          <wp:inline distT="0" distB="0" distL="0" distR="0" wp14:anchorId="32A7DE57" wp14:editId="118258D1">
             <wp:extent cx="5731510" cy="1179830"/>
             <wp:effectExtent l="0" t="0" r="2540" b="1270"/>
-            <wp:docPr id="248" name="Picture 248"/>
+            <wp:docPr id="250" name="Picture 250"/>
             <wp:cNvGraphicFramePr>
               <a:graphicFrameLocks xmlns:a="http://schemas.openxmlformats.org/drawingml/2006/main" noChangeAspect="1"/>
             </wp:cNvGraphicFramePr>
@@ -21516,10 +21516,10 @@
           <w:noProof/>
         </w:rPr>
         <w:drawing>
-          <wp:inline distT="0" distB="0" distL="0" distR="0" wp14:anchorId="0E188983" wp14:editId="110DAB28">
+          <wp:inline distT="0" distB="0" distL="0" distR="0" wp14:anchorId="679BA673" wp14:editId="29CA5717">
             <wp:extent cx="5731510" cy="1179830"/>
             <wp:effectExtent l="0" t="0" r="2540" b="1270"/>
-            <wp:docPr id="251" name="Picture 251"/>
+            <wp:docPr id="248" name="Picture 248"/>
             <wp:cNvGraphicFramePr>
               <a:graphicFrameLocks xmlns:a="http://schemas.openxmlformats.org/drawingml/2006/main" noChangeAspect="1"/>
             </wp:cNvGraphicFramePr>
@@ -21561,10 +21561,10 @@
           <w:noProof/>
         </w:rPr>
         <w:drawing>
-          <wp:inline distT="0" distB="0" distL="0" distR="0" wp14:anchorId="4AC0B1AC" wp14:editId="2114C833">
+          <wp:inline distT="0" distB="0" distL="0" distR="0" wp14:anchorId="0E188983" wp14:editId="110DAB28">
             <wp:extent cx="5731510" cy="1179830"/>
             <wp:effectExtent l="0" t="0" r="2540" b="1270"/>
-            <wp:docPr id="252" name="Picture 252"/>
+            <wp:docPr id="251" name="Picture 251"/>
             <wp:cNvGraphicFramePr>
               <a:graphicFrameLocks xmlns:a="http://schemas.openxmlformats.org/drawingml/2006/main" noChangeAspect="1"/>
             </wp:cNvGraphicFramePr>
@@ -21605,56 +21605,12 @@
         <w:rPr>
           <w:noProof/>
         </w:rPr>
+        <w:lastRenderedPageBreak/>
         <w:drawing>
-          <wp:inline distT="0" distB="0" distL="0" distR="0" wp14:anchorId="39D54BE9" wp14:editId="72AF7A51">
+          <wp:inline distT="0" distB="0" distL="0" distR="0" wp14:anchorId="4AC0B1AC" wp14:editId="2114C833">
             <wp:extent cx="5731510" cy="1179830"/>
             <wp:effectExtent l="0" t="0" r="2540" b="1270"/>
-            <wp:docPr id="253" name="Picture 253"/>
-            <wp:cNvGraphicFramePr>
-              <a:graphicFrameLocks xmlns:a="http://schemas.openxmlformats.org/drawingml/2006/main" noChangeAspect="1"/>
-            </wp:cNvGraphicFramePr>
-            <a:graphic xmlns:a="http://schemas.openxmlformats.org/drawingml/2006/main">
-              <a:graphicData uri="http://schemas.openxmlformats.org/drawingml/2006/picture">
-                <pic:pic xmlns:pic="http://schemas.openxmlformats.org/drawingml/2006/picture">
-                  <pic:nvPicPr>
-                    <pic:cNvPr id="1" name=""/>
-                    <pic:cNvPicPr/>
-                  </pic:nvPicPr>
-                  <pic:blipFill>
-                    <a:blip r:embed="rId14"/>
-                    <a:stretch>
-                      <a:fillRect/>
-                    </a:stretch>
-                  </pic:blipFill>
-                  <pic:spPr>
-                    <a:xfrm>
-                      <a:off x="0" y="0"/>
-                      <a:ext cx="5731510" cy="1179830"/>
-                    </a:xfrm>
-                    <a:prstGeom prst="rect">
-                      <a:avLst/>
-                    </a:prstGeom>
-                  </pic:spPr>
-                </pic:pic>
-              </a:graphicData>
-            </a:graphic>
-          </wp:inline>
-        </w:drawing>
-      </w:r>
-    </w:p>
-    <w:p>
-      <w:pPr>
-        <w:jc w:val="both"/>
-      </w:pPr>
-      <w:r>
-        <w:rPr>
-          <w:noProof/>
-        </w:rPr>
-        <w:drawing>
-          <wp:inline distT="0" distB="0" distL="0" distR="0" wp14:anchorId="780BD1B3" wp14:editId="4B35F687">
-            <wp:extent cx="5731510" cy="1179830"/>
-            <wp:effectExtent l="0" t="0" r="2540" b="1270"/>
-            <wp:docPr id="254" name="Picture 254"/>
+            <wp:docPr id="252" name="Picture 252"/>
             <wp:cNvGraphicFramePr>
               <a:graphicFrameLocks xmlns:a="http://schemas.openxmlformats.org/drawingml/2006/main" noChangeAspect="1"/>
             </wp:cNvGraphicFramePr>
@@ -21696,10 +21652,55 @@
           <w:noProof/>
         </w:rPr>
         <w:drawing>
-          <wp:inline distT="0" distB="0" distL="0" distR="0" wp14:anchorId="1E7B5CE2" wp14:editId="57A9D95D">
+          <wp:inline distT="0" distB="0" distL="0" distR="0" wp14:anchorId="39D54BE9" wp14:editId="72AF7A51">
             <wp:extent cx="5731510" cy="1179830"/>
             <wp:effectExtent l="0" t="0" r="2540" b="1270"/>
-            <wp:docPr id="34" name="Picture 34"/>
+            <wp:docPr id="253" name="Picture 253"/>
+            <wp:cNvGraphicFramePr>
+              <a:graphicFrameLocks xmlns:a="http://schemas.openxmlformats.org/drawingml/2006/main" noChangeAspect="1"/>
+            </wp:cNvGraphicFramePr>
+            <a:graphic xmlns:a="http://schemas.openxmlformats.org/drawingml/2006/main">
+              <a:graphicData uri="http://schemas.openxmlformats.org/drawingml/2006/picture">
+                <pic:pic xmlns:pic="http://schemas.openxmlformats.org/drawingml/2006/picture">
+                  <pic:nvPicPr>
+                    <pic:cNvPr id="1" name=""/>
+                    <pic:cNvPicPr/>
+                  </pic:nvPicPr>
+                  <pic:blipFill>
+                    <a:blip r:embed="rId15"/>
+                    <a:stretch>
+                      <a:fillRect/>
+                    </a:stretch>
+                  </pic:blipFill>
+                  <pic:spPr>
+                    <a:xfrm>
+                      <a:off x="0" y="0"/>
+                      <a:ext cx="5731510" cy="1179830"/>
+                    </a:xfrm>
+                    <a:prstGeom prst="rect">
+                      <a:avLst/>
+                    </a:prstGeom>
+                  </pic:spPr>
+                </pic:pic>
+              </a:graphicData>
+            </a:graphic>
+          </wp:inline>
+        </w:drawing>
+      </w:r>
+    </w:p>
+    <w:p>
+      <w:pPr>
+        <w:jc w:val="both"/>
+      </w:pPr>
+      <w:r>
+        <w:rPr>
+          <w:noProof/>
+        </w:rPr>
+        <w:drawing>
+          <wp:inline distT="0" distB="0" distL="0" distR="0" wp14:anchorId="780BD1B3" wp14:editId="4B35F687">
+            <wp:extent cx="5731510" cy="1179830"/>
+            <wp:effectExtent l="0" t="0" r="2540" b="1270"/>
+            <wp:docPr id="254" name="Picture 254"/>
             <wp:cNvGraphicFramePr>
               <a:graphicFrameLocks xmlns:a="http://schemas.openxmlformats.org/drawingml/2006/main" noChangeAspect="1"/>
             </wp:cNvGraphicFramePr>
@@ -21740,12 +21741,11 @@
         <w:rPr>
           <w:noProof/>
         </w:rPr>
-        <w:lastRenderedPageBreak/>
         <w:drawing>
-          <wp:inline distT="0" distB="0" distL="0" distR="0" wp14:anchorId="6CBA61A5" wp14:editId="3A9322AB">
+          <wp:inline distT="0" distB="0" distL="0" distR="0" wp14:anchorId="1E7B5CE2" wp14:editId="57A9D95D">
             <wp:extent cx="5731510" cy="1179830"/>
             <wp:effectExtent l="0" t="0" r="2540" b="1270"/>
-            <wp:docPr id="35" name="Picture 35"/>
+            <wp:docPr id="34" name="Picture 34"/>
             <wp:cNvGraphicFramePr>
               <a:graphicFrameLocks xmlns:a="http://schemas.openxmlformats.org/drawingml/2006/main" noChangeAspect="1"/>
             </wp:cNvGraphicFramePr>
@@ -21787,10 +21787,10 @@
           <w:noProof/>
         </w:rPr>
         <w:drawing>
-          <wp:inline distT="0" distB="0" distL="0" distR="0" wp14:anchorId="161D18E1" wp14:editId="47C0EC72">
+          <wp:inline distT="0" distB="0" distL="0" distR="0" wp14:anchorId="6CBA61A5" wp14:editId="3A9322AB">
             <wp:extent cx="5731510" cy="1179830"/>
             <wp:effectExtent l="0" t="0" r="2540" b="1270"/>
-            <wp:docPr id="255" name="Picture 255"/>
+            <wp:docPr id="35" name="Picture 35"/>
             <wp:cNvGraphicFramePr>
               <a:graphicFrameLocks xmlns:a="http://schemas.openxmlformats.org/drawingml/2006/main" noChangeAspect="1"/>
             </wp:cNvGraphicFramePr>
@@ -21832,55 +21832,10 @@
           <w:noProof/>
         </w:rPr>
         <w:drawing>
-          <wp:inline distT="0" distB="0" distL="0" distR="0" wp14:anchorId="03B68857" wp14:editId="29AE82FE">
+          <wp:inline distT="0" distB="0" distL="0" distR="0" wp14:anchorId="161D18E1" wp14:editId="47C0EC72">
             <wp:extent cx="5731510" cy="1179830"/>
             <wp:effectExtent l="0" t="0" r="2540" b="1270"/>
-            <wp:docPr id="32" name="Picture 32"/>
-            <wp:cNvGraphicFramePr>
-              <a:graphicFrameLocks xmlns:a="http://schemas.openxmlformats.org/drawingml/2006/main" noChangeAspect="1"/>
-            </wp:cNvGraphicFramePr>
-            <a:graphic xmlns:a="http://schemas.openxmlformats.org/drawingml/2006/main">
-              <a:graphicData uri="http://schemas.openxmlformats.org/drawingml/2006/picture">
-                <pic:pic xmlns:pic="http://schemas.openxmlformats.org/drawingml/2006/picture">
-                  <pic:nvPicPr>
-                    <pic:cNvPr id="1" name=""/>
-                    <pic:cNvPicPr/>
-                  </pic:nvPicPr>
-                  <pic:blipFill>
-                    <a:blip r:embed="rId32"/>
-                    <a:stretch>
-                      <a:fillRect/>
-                    </a:stretch>
-                  </pic:blipFill>
-                  <pic:spPr>
-                    <a:xfrm>
-                      <a:off x="0" y="0"/>
-                      <a:ext cx="5731510" cy="1179830"/>
-                    </a:xfrm>
-                    <a:prstGeom prst="rect">
-                      <a:avLst/>
-                    </a:prstGeom>
-                  </pic:spPr>
-                </pic:pic>
-              </a:graphicData>
-            </a:graphic>
-          </wp:inline>
-        </w:drawing>
-      </w:r>
-    </w:p>
-    <w:p>
-      <w:pPr>
-        <w:jc w:val="both"/>
-      </w:pPr>
-      <w:r>
-        <w:rPr>
-          <w:noProof/>
-        </w:rPr>
-        <w:drawing>
-          <wp:inline distT="0" distB="0" distL="0" distR="0" wp14:anchorId="11E920A6" wp14:editId="42DCF140">
-            <wp:extent cx="5731510" cy="1179830"/>
-            <wp:effectExtent l="0" t="0" r="2540" b="1270"/>
-            <wp:docPr id="36" name="Picture 36"/>
+            <wp:docPr id="255" name="Picture 255"/>
             <wp:cNvGraphicFramePr>
               <a:graphicFrameLocks xmlns:a="http://schemas.openxmlformats.org/drawingml/2006/main" noChangeAspect="1"/>
             </wp:cNvGraphicFramePr>
@@ -21921,11 +21876,57 @@
         <w:rPr>
           <w:noProof/>
         </w:rPr>
+        <w:lastRenderedPageBreak/>
         <w:drawing>
-          <wp:inline distT="0" distB="0" distL="0" distR="0" wp14:anchorId="07719ECB" wp14:editId="427D6539">
+          <wp:inline distT="0" distB="0" distL="0" distR="0" wp14:anchorId="03B68857" wp14:editId="29AE82FE">
             <wp:extent cx="5731510" cy="1179830"/>
             <wp:effectExtent l="0" t="0" r="2540" b="1270"/>
-            <wp:docPr id="37" name="Picture 37"/>
+            <wp:docPr id="32" name="Picture 32"/>
+            <wp:cNvGraphicFramePr>
+              <a:graphicFrameLocks xmlns:a="http://schemas.openxmlformats.org/drawingml/2006/main" noChangeAspect="1"/>
+            </wp:cNvGraphicFramePr>
+            <a:graphic xmlns:a="http://schemas.openxmlformats.org/drawingml/2006/main">
+              <a:graphicData uri="http://schemas.openxmlformats.org/drawingml/2006/picture">
+                <pic:pic xmlns:pic="http://schemas.openxmlformats.org/drawingml/2006/picture">
+                  <pic:nvPicPr>
+                    <pic:cNvPr id="1" name=""/>
+                    <pic:cNvPicPr/>
+                  </pic:nvPicPr>
+                  <pic:blipFill>
+                    <a:blip r:embed="rId33"/>
+                    <a:stretch>
+                      <a:fillRect/>
+                    </a:stretch>
+                  </pic:blipFill>
+                  <pic:spPr>
+                    <a:xfrm>
+                      <a:off x="0" y="0"/>
+                      <a:ext cx="5731510" cy="1179830"/>
+                    </a:xfrm>
+                    <a:prstGeom prst="rect">
+                      <a:avLst/>
+                    </a:prstGeom>
+                  </pic:spPr>
+                </pic:pic>
+              </a:graphicData>
+            </a:graphic>
+          </wp:inline>
+        </w:drawing>
+      </w:r>
+    </w:p>
+    <w:p>
+      <w:pPr>
+        <w:jc w:val="both"/>
+      </w:pPr>
+      <w:r>
+        <w:rPr>
+          <w:noProof/>
+        </w:rPr>
+        <w:drawing>
+          <wp:inline distT="0" distB="0" distL="0" distR="0" wp14:anchorId="11E920A6" wp14:editId="42DCF140">
+            <wp:extent cx="5731510" cy="1179830"/>
+            <wp:effectExtent l="0" t="0" r="2540" b="1270"/>
+            <wp:docPr id="36" name="Picture 36"/>
             <wp:cNvGraphicFramePr>
               <a:graphicFrameLocks xmlns:a="http://schemas.openxmlformats.org/drawingml/2006/main" noChangeAspect="1"/>
             </wp:cNvGraphicFramePr>
@@ -21957,6 +21958,96 @@
           </wp:inline>
         </w:drawing>
       </w:r>
+    </w:p>
+    <w:p>
+      <w:pPr>
+        <w:jc w:val="both"/>
+      </w:pPr>
+      <w:r>
+        <w:rPr>
+          <w:noProof/>
+        </w:rPr>
+        <w:drawing>
+          <wp:inline distT="0" distB="0" distL="0" distR="0" wp14:anchorId="07719ECB" wp14:editId="427D6539">
+            <wp:extent cx="5731510" cy="1179830"/>
+            <wp:effectExtent l="0" t="0" r="2540" b="1270"/>
+            <wp:docPr id="37" name="Picture 37"/>
+            <wp:cNvGraphicFramePr>
+              <a:graphicFrameLocks xmlns:a="http://schemas.openxmlformats.org/drawingml/2006/main" noChangeAspect="1"/>
+            </wp:cNvGraphicFramePr>
+            <a:graphic xmlns:a="http://schemas.openxmlformats.org/drawingml/2006/main">
+              <a:graphicData uri="http://schemas.openxmlformats.org/drawingml/2006/picture">
+                <pic:pic xmlns:pic="http://schemas.openxmlformats.org/drawingml/2006/picture">
+                  <pic:nvPicPr>
+                    <pic:cNvPr id="1" name=""/>
+                    <pic:cNvPicPr/>
+                  </pic:nvPicPr>
+                  <pic:blipFill>
+                    <a:blip r:embed="rId37"/>
+                    <a:stretch>
+                      <a:fillRect/>
+                    </a:stretch>
+                  </pic:blipFill>
+                  <pic:spPr>
+                    <a:xfrm>
+                      <a:off x="0" y="0"/>
+                      <a:ext cx="5731510" cy="1179830"/>
+                    </a:xfrm>
+                    <a:prstGeom prst="rect">
+                      <a:avLst/>
+                    </a:prstGeom>
+                  </pic:spPr>
+                </pic:pic>
+              </a:graphicData>
+            </a:graphic>
+          </wp:inline>
+        </w:drawing>
+      </w:r>
+    </w:p>
+    <w:p>
+      <w:pPr>
+        <w:jc w:val="both"/>
+      </w:pPr>
+    </w:p>
+    <w:p>
+      <w:pPr>
+        <w:jc w:val="both"/>
+      </w:pPr>
+    </w:p>
+    <w:p>
+      <w:pPr>
+        <w:jc w:val="both"/>
+      </w:pPr>
+    </w:p>
+    <w:p>
+      <w:pPr>
+        <w:jc w:val="both"/>
+      </w:pPr>
+    </w:p>
+    <w:p>
+      <w:pPr>
+        <w:jc w:val="both"/>
+      </w:pPr>
+    </w:p>
+    <w:p>
+      <w:pPr>
+        <w:jc w:val="both"/>
+      </w:pPr>
+    </w:p>
+    <w:p>
+      <w:pPr>
+        <w:jc w:val="both"/>
+      </w:pPr>
+    </w:p>
+    <w:p>
+      <w:pPr>
+        <w:jc w:val="both"/>
+      </w:pPr>
+    </w:p>
+    <w:p>
+      <w:pPr>
+        <w:jc w:val="both"/>
+      </w:pPr>
     </w:p>
     <w:p>
       <w:pPr>
@@ -22982,8 +23073,6 @@
         </w:rPr>
         <w:t>.</w:t>
       </w:r>
-      <w:bookmarkStart w:id="0" w:name="_GoBack"/>
-      <w:bookmarkEnd w:id="0"/>
     </w:p>
     <w:p>
       <w:pPr>
@@ -23094,21 +23183,21 @@
         <v:path o:extrusionok="f" gradientshapeok="t" o:connecttype="rect"/>
         <o:lock v:ext="edit" aspectratio="t"/>
       </v:shapetype>
-      <v:shape id="_x0000_i1032" type="#_x0000_t75" style="width:12.75pt;height:20.25pt;visibility:visible;mso-wrap-style:square" o:bullet="t">
+      <v:shape id="_x0000_i1038" type="#_x0000_t75" style="width:12.75pt;height:20.25pt;visibility:visible;mso-wrap-style:square" o:bullet="t">
         <v:imagedata r:id="rId1" o:title=""/>
       </v:shape>
     </w:pict>
   </w:numPicBullet>
   <w:numPicBullet w:numPicBulletId="1">
     <w:pict>
-      <v:shape id="_x0000_i1033" type="#_x0000_t75" style="width:21pt;height:10.5pt;visibility:visible;mso-wrap-style:square" o:bullet="t">
+      <v:shape id="_x0000_i1039" type="#_x0000_t75" style="width:21pt;height:10.5pt;visibility:visible;mso-wrap-style:square" o:bullet="t">
         <v:imagedata r:id="rId2" o:title=""/>
       </v:shape>
     </w:pict>
   </w:numPicBullet>
   <w:numPicBullet w:numPicBulletId="2">
     <w:pict>
-      <v:shape id="_x0000_i1034" type="#_x0000_t75" style="width:10.5pt;height:31.5pt;visibility:visible;mso-wrap-style:square" o:bullet="t">
+      <v:shape id="_x0000_i1040" type="#_x0000_t75" style="width:10.5pt;height:31.5pt;visibility:visible;mso-wrap-style:square" o:bullet="t">
         <v:imagedata r:id="rId3" o:title=""/>
       </v:shape>
     </w:pict>
@@ -25295,7 +25384,7 @@
 </file>
 
 <file path=customXml/itemProps1.xml><?xml version="1.0" encoding="utf-8"?>
-<ds:datastoreItem xmlns:ds="http://schemas.openxmlformats.org/officeDocument/2006/customXml" ds:itemID="{ACD5F416-1106-4F03-AFD8-8CBDB2BF3D74}">
+<ds:datastoreItem xmlns:ds="http://schemas.openxmlformats.org/officeDocument/2006/customXml" ds:itemID="{C95A57C9-61FB-4D3A-83A9-A7A828AD9C65}">
   <ds:schemaRefs>
     <ds:schemaRef ds:uri="http://schemas.openxmlformats.org/officeDocument/2006/bibliography"/>
   </ds:schemaRefs>

--- a/Laporan Tugas Besar Struktur Data.docx
+++ b/Laporan Tugas Besar Struktur Data.docx
@@ -377,7 +377,7 @@
           <w:sz w:val="24"/>
           <w:szCs w:val="24"/>
         </w:rPr>
-        <w:t>PROGRAM STUDI S-1 INFORMATIKA</w:t>
+        <w:t>PROGRAM STUDI S1 INFORMATIKA</w:t>
       </w:r>
     </w:p>
     <w:p>
@@ -2107,7 +2107,7 @@
           <w:sz w:val="24"/>
           <w:szCs w:val="24"/>
         </w:rPr>
-        <w:t xml:space="preserve">. Saya </w:t>
+        <w:t xml:space="preserve">. </w:t>
       </w:r>
       <w:proofErr w:type="spellStart"/>
       <w:r>
@@ -2116,7 +2116,7 @@
           <w:sz w:val="24"/>
           <w:szCs w:val="24"/>
         </w:rPr>
-        <w:t>tertarik</w:t>
+        <w:t>Dalam</w:t>
       </w:r>
       <w:proofErr w:type="spellEnd"/>
       <w:r>
@@ -2134,6 +2134,140 @@
           <w:sz w:val="24"/>
           <w:szCs w:val="24"/>
         </w:rPr>
+        <w:t>laporan</w:t>
+      </w:r>
+      <w:proofErr w:type="spellEnd"/>
+      <w:r>
+        <w:rPr>
+          <w:rFonts w:ascii="Times New Roman" w:hAnsi="Times New Roman" w:cs="Times New Roman"/>
+          <w:sz w:val="24"/>
+          <w:szCs w:val="24"/>
+        </w:rPr>
+        <w:t xml:space="preserve"> </w:t>
+      </w:r>
+      <w:proofErr w:type="spellStart"/>
+      <w:r>
+        <w:rPr>
+          <w:rFonts w:ascii="Times New Roman" w:hAnsi="Times New Roman" w:cs="Times New Roman"/>
+          <w:sz w:val="24"/>
+          <w:szCs w:val="24"/>
+        </w:rPr>
+        <w:t>tugas</w:t>
+      </w:r>
+      <w:proofErr w:type="spellEnd"/>
+      <w:r>
+        <w:rPr>
+          <w:rFonts w:ascii="Times New Roman" w:hAnsi="Times New Roman" w:cs="Times New Roman"/>
+          <w:sz w:val="24"/>
+          <w:szCs w:val="24"/>
+        </w:rPr>
+        <w:t xml:space="preserve"> </w:t>
+      </w:r>
+      <w:proofErr w:type="spellStart"/>
+      <w:r>
+        <w:rPr>
+          <w:rFonts w:ascii="Times New Roman" w:hAnsi="Times New Roman" w:cs="Times New Roman"/>
+          <w:sz w:val="24"/>
+          <w:szCs w:val="24"/>
+        </w:rPr>
+        <w:t>besar</w:t>
+      </w:r>
+      <w:proofErr w:type="spellEnd"/>
+      <w:r>
+        <w:rPr>
+          <w:rFonts w:ascii="Times New Roman" w:hAnsi="Times New Roman" w:cs="Times New Roman"/>
+          <w:sz w:val="24"/>
+          <w:szCs w:val="24"/>
+        </w:rPr>
+        <w:t xml:space="preserve"> </w:t>
+      </w:r>
+      <w:proofErr w:type="spellStart"/>
+      <w:r>
+        <w:rPr>
+          <w:rFonts w:ascii="Times New Roman" w:hAnsi="Times New Roman" w:cs="Times New Roman"/>
+          <w:sz w:val="24"/>
+          <w:szCs w:val="24"/>
+        </w:rPr>
+        <w:t>ini</w:t>
+      </w:r>
+      <w:proofErr w:type="spellEnd"/>
+      <w:r>
+        <w:rPr>
+          <w:rFonts w:ascii="Times New Roman" w:hAnsi="Times New Roman" w:cs="Times New Roman"/>
+          <w:sz w:val="24"/>
+          <w:szCs w:val="24"/>
+        </w:rPr>
+        <w:t xml:space="preserve"> </w:t>
+      </w:r>
+      <w:proofErr w:type="spellStart"/>
+      <w:r>
+        <w:rPr>
+          <w:rFonts w:ascii="Times New Roman" w:hAnsi="Times New Roman" w:cs="Times New Roman"/>
+          <w:sz w:val="24"/>
+          <w:szCs w:val="24"/>
+        </w:rPr>
+        <w:t>saya</w:t>
+      </w:r>
+      <w:proofErr w:type="spellEnd"/>
+      <w:r>
+        <w:rPr>
+          <w:rFonts w:ascii="Times New Roman" w:hAnsi="Times New Roman" w:cs="Times New Roman"/>
+          <w:sz w:val="24"/>
+          <w:szCs w:val="24"/>
+        </w:rPr>
+        <w:t xml:space="preserve"> </w:t>
+      </w:r>
+      <w:proofErr w:type="spellStart"/>
+      <w:r>
+        <w:rPr>
+          <w:rFonts w:ascii="Times New Roman" w:hAnsi="Times New Roman" w:cs="Times New Roman"/>
+          <w:sz w:val="24"/>
+          <w:szCs w:val="24"/>
+        </w:rPr>
+        <w:t>akan</w:t>
+      </w:r>
+      <w:proofErr w:type="spellEnd"/>
+      <w:r>
+        <w:rPr>
+          <w:rFonts w:ascii="Times New Roman" w:hAnsi="Times New Roman" w:cs="Times New Roman"/>
+          <w:sz w:val="24"/>
+          <w:szCs w:val="24"/>
+        </w:rPr>
+        <w:t xml:space="preserve"> </w:t>
+      </w:r>
+      <w:proofErr w:type="spellStart"/>
+      <w:r>
+        <w:rPr>
+          <w:rFonts w:ascii="Times New Roman" w:hAnsi="Times New Roman" w:cs="Times New Roman"/>
+          <w:sz w:val="24"/>
+          <w:szCs w:val="24"/>
+        </w:rPr>
+        <w:t>membuat</w:t>
+      </w:r>
+      <w:proofErr w:type="spellEnd"/>
+      <w:r>
+        <w:rPr>
+          <w:rFonts w:ascii="Times New Roman" w:hAnsi="Times New Roman" w:cs="Times New Roman"/>
+          <w:sz w:val="24"/>
+          <w:szCs w:val="24"/>
+        </w:rPr>
+        <w:t xml:space="preserve"> </w:t>
+      </w:r>
+      <w:r>
+        <w:rPr>
+          <w:rFonts w:ascii="Times New Roman" w:hAnsi="Times New Roman" w:cs="Times New Roman"/>
+          <w:sz w:val="24"/>
+          <w:szCs w:val="24"/>
+        </w:rPr>
+        <w:t xml:space="preserve">program </w:t>
+      </w:r>
+      <w:proofErr w:type="spellStart"/>
+      <w:r>
+        <w:rPr>
+          <w:rFonts w:ascii="Times New Roman" w:hAnsi="Times New Roman" w:cs="Times New Roman"/>
+          <w:sz w:val="24"/>
+          <w:szCs w:val="24"/>
+        </w:rPr>
         <w:t>untuk</w:t>
       </w:r>
       <w:proofErr w:type="spellEnd"/>
@@ -2152,7 +2286,7 @@
           <w:sz w:val="24"/>
           <w:szCs w:val="24"/>
         </w:rPr>
-        <w:t>memanfaatkan</w:t>
+        <w:t>menjadi</w:t>
       </w:r>
       <w:proofErr w:type="spellEnd"/>
       <w:r>
@@ -2163,6 +2297,23 @@
         </w:rPr>
         <w:t xml:space="preserve"> </w:t>
       </w:r>
+      <w:r>
+        <w:rPr>
+          <w:rFonts w:ascii="Times New Roman" w:hAnsi="Times New Roman" w:cs="Times New Roman"/>
+          <w:i/>
+          <w:sz w:val="24"/>
+          <w:szCs w:val="24"/>
+        </w:rPr>
+        <w:t>platform</w:t>
+      </w:r>
+      <w:r>
+        <w:rPr>
+          <w:rFonts w:ascii="Times New Roman" w:hAnsi="Times New Roman" w:cs="Times New Roman"/>
+          <w:sz w:val="24"/>
+          <w:szCs w:val="24"/>
+        </w:rPr>
+        <w:t xml:space="preserve"> </w:t>
+      </w:r>
       <w:proofErr w:type="spellStart"/>
       <w:r>
         <w:rPr>
@@ -2170,7 +2321,7 @@
           <w:sz w:val="24"/>
           <w:szCs w:val="24"/>
         </w:rPr>
-        <w:t>imu</w:t>
+        <w:t>atau</w:t>
       </w:r>
       <w:proofErr w:type="spellEnd"/>
       <w:r>
@@ -2188,7 +2339,7 @@
           <w:sz w:val="24"/>
           <w:szCs w:val="24"/>
         </w:rPr>
-        <w:t>saya</w:t>
+        <w:t>wadah</w:t>
       </w:r>
       <w:proofErr w:type="spellEnd"/>
       <w:r>
@@ -2206,6 +2357,122 @@
           <w:sz w:val="24"/>
           <w:szCs w:val="24"/>
         </w:rPr>
+        <w:t>pusat</w:t>
+      </w:r>
+      <w:proofErr w:type="spellEnd"/>
+      <w:r>
+        <w:rPr>
+          <w:rFonts w:ascii="Times New Roman" w:hAnsi="Times New Roman" w:cs="Times New Roman"/>
+          <w:sz w:val="24"/>
+          <w:szCs w:val="24"/>
+        </w:rPr>
+        <w:t xml:space="preserve"> </w:t>
+      </w:r>
+      <w:r>
+        <w:rPr>
+          <w:rFonts w:ascii="Times New Roman" w:hAnsi="Times New Roman" w:cs="Times New Roman"/>
+          <w:sz w:val="24"/>
+          <w:szCs w:val="24"/>
+        </w:rPr>
+        <w:t xml:space="preserve">data </w:t>
+      </w:r>
+      <w:proofErr w:type="spellStart"/>
+      <w:r>
+        <w:rPr>
+          <w:rFonts w:ascii="Times New Roman" w:hAnsi="Times New Roman" w:cs="Times New Roman"/>
+          <w:sz w:val="24"/>
+          <w:szCs w:val="24"/>
+        </w:rPr>
+        <w:t>artikel</w:t>
+      </w:r>
+      <w:proofErr w:type="spellEnd"/>
+      <w:r>
+        <w:rPr>
+          <w:rFonts w:ascii="Times New Roman" w:hAnsi="Times New Roman" w:cs="Times New Roman"/>
+          <w:sz w:val="24"/>
+          <w:szCs w:val="24"/>
+        </w:rPr>
+        <w:t xml:space="preserve"> </w:t>
+      </w:r>
+      <w:proofErr w:type="spellStart"/>
+      <w:r>
+        <w:rPr>
+          <w:rFonts w:ascii="Times New Roman" w:hAnsi="Times New Roman" w:cs="Times New Roman"/>
+          <w:sz w:val="24"/>
+          <w:szCs w:val="24"/>
+        </w:rPr>
+        <w:t>ilmiah</w:t>
+      </w:r>
+      <w:proofErr w:type="spellEnd"/>
+      <w:r>
+        <w:rPr>
+          <w:rFonts w:ascii="Times New Roman" w:hAnsi="Times New Roman" w:cs="Times New Roman"/>
+          <w:sz w:val="24"/>
+          <w:szCs w:val="24"/>
+        </w:rPr>
+        <w:t xml:space="preserve"> dan </w:t>
+      </w:r>
+      <w:proofErr w:type="spellStart"/>
+      <w:r>
+        <w:rPr>
+          <w:rFonts w:ascii="Times New Roman" w:hAnsi="Times New Roman" w:cs="Times New Roman"/>
+          <w:sz w:val="24"/>
+          <w:szCs w:val="24"/>
+        </w:rPr>
+        <w:t>diharapkan</w:t>
+      </w:r>
+      <w:proofErr w:type="spellEnd"/>
+      <w:r>
+        <w:rPr>
+          <w:rFonts w:ascii="Times New Roman" w:hAnsi="Times New Roman" w:cs="Times New Roman"/>
+          <w:sz w:val="24"/>
+          <w:szCs w:val="24"/>
+        </w:rPr>
+        <w:t xml:space="preserve"> </w:t>
+      </w:r>
+      <w:proofErr w:type="spellStart"/>
+      <w:r>
+        <w:rPr>
+          <w:rFonts w:ascii="Times New Roman" w:hAnsi="Times New Roman" w:cs="Times New Roman"/>
+          <w:sz w:val="24"/>
+          <w:szCs w:val="24"/>
+        </w:rPr>
+        <w:t>akan</w:t>
+      </w:r>
+      <w:proofErr w:type="spellEnd"/>
+      <w:r>
+        <w:rPr>
+          <w:rFonts w:ascii="Times New Roman" w:hAnsi="Times New Roman" w:cs="Times New Roman"/>
+          <w:sz w:val="24"/>
+          <w:szCs w:val="24"/>
+        </w:rPr>
+        <w:t xml:space="preserve"> </w:t>
+      </w:r>
+      <w:proofErr w:type="spellStart"/>
+      <w:r>
+        <w:rPr>
+          <w:rFonts w:ascii="Times New Roman" w:hAnsi="Times New Roman" w:cs="Times New Roman"/>
+          <w:sz w:val="24"/>
+          <w:szCs w:val="24"/>
+        </w:rPr>
+        <w:t>berguna</w:t>
+      </w:r>
+      <w:proofErr w:type="spellEnd"/>
+      <w:r>
+        <w:rPr>
+          <w:rFonts w:ascii="Times New Roman" w:hAnsi="Times New Roman" w:cs="Times New Roman"/>
+          <w:sz w:val="24"/>
+          <w:szCs w:val="24"/>
+        </w:rPr>
+        <w:t xml:space="preserve"> </w:t>
+      </w:r>
+      <w:proofErr w:type="spellStart"/>
+      <w:r>
+        <w:rPr>
+          <w:rFonts w:ascii="Times New Roman" w:hAnsi="Times New Roman" w:cs="Times New Roman"/>
+          <w:sz w:val="24"/>
+          <w:szCs w:val="24"/>
+        </w:rPr>
         <w:t>untuk</w:t>
       </w:r>
       <w:proofErr w:type="spellEnd"/>
@@ -2224,7 +2491,7 @@
           <w:sz w:val="24"/>
           <w:szCs w:val="24"/>
         </w:rPr>
-        <w:t>melakukan</w:t>
+        <w:t>kepentingan</w:t>
       </w:r>
       <w:proofErr w:type="spellEnd"/>
       <w:r>
@@ -2242,7 +2509,7 @@
           <w:sz w:val="24"/>
           <w:szCs w:val="24"/>
         </w:rPr>
-        <w:t>pngembangan</w:t>
+        <w:t>banyak</w:t>
       </w:r>
       <w:proofErr w:type="spellEnd"/>
       <w:r>
@@ -2251,150 +2518,7 @@
           <w:sz w:val="24"/>
           <w:szCs w:val="24"/>
         </w:rPr>
-        <w:t xml:space="preserve"> program </w:t>
-      </w:r>
-      <w:proofErr w:type="spellStart"/>
-      <w:r>
-        <w:rPr>
-          <w:rFonts w:ascii="Times New Roman" w:hAnsi="Times New Roman" w:cs="Times New Roman"/>
-          <w:sz w:val="24"/>
-          <w:szCs w:val="24"/>
-        </w:rPr>
-        <w:t>untuk</w:t>
-      </w:r>
-      <w:proofErr w:type="spellEnd"/>
-      <w:r>
-        <w:rPr>
-          <w:rFonts w:ascii="Times New Roman" w:hAnsi="Times New Roman" w:cs="Times New Roman"/>
-          <w:sz w:val="24"/>
-          <w:szCs w:val="24"/>
-        </w:rPr>
-        <w:t xml:space="preserve"> </w:t>
-      </w:r>
-      <w:proofErr w:type="spellStart"/>
-      <w:r>
-        <w:rPr>
-          <w:rFonts w:ascii="Times New Roman" w:hAnsi="Times New Roman" w:cs="Times New Roman"/>
-          <w:sz w:val="24"/>
-          <w:szCs w:val="24"/>
-        </w:rPr>
-        <w:t>menjadi</w:t>
-      </w:r>
-      <w:proofErr w:type="spellEnd"/>
-      <w:r>
-        <w:rPr>
-          <w:rFonts w:ascii="Times New Roman" w:hAnsi="Times New Roman" w:cs="Times New Roman"/>
-          <w:sz w:val="24"/>
-          <w:szCs w:val="24"/>
-        </w:rPr>
-        <w:t xml:space="preserve"> </w:t>
-      </w:r>
-      <w:r>
-        <w:rPr>
-          <w:rFonts w:ascii="Times New Roman" w:hAnsi="Times New Roman" w:cs="Times New Roman"/>
-          <w:i/>
-          <w:sz w:val="24"/>
-          <w:szCs w:val="24"/>
-        </w:rPr>
-        <w:t>platform</w:t>
-      </w:r>
-      <w:r>
-        <w:rPr>
-          <w:rFonts w:ascii="Times New Roman" w:hAnsi="Times New Roman" w:cs="Times New Roman"/>
-          <w:sz w:val="24"/>
-          <w:szCs w:val="24"/>
-        </w:rPr>
-        <w:t xml:space="preserve"> </w:t>
-      </w:r>
-      <w:proofErr w:type="spellStart"/>
-      <w:r>
-        <w:rPr>
-          <w:rFonts w:ascii="Times New Roman" w:hAnsi="Times New Roman" w:cs="Times New Roman"/>
-          <w:sz w:val="24"/>
-          <w:szCs w:val="24"/>
-        </w:rPr>
-        <w:t>atau</w:t>
-      </w:r>
-      <w:proofErr w:type="spellEnd"/>
-      <w:r>
-        <w:rPr>
-          <w:rFonts w:ascii="Times New Roman" w:hAnsi="Times New Roman" w:cs="Times New Roman"/>
-          <w:sz w:val="24"/>
-          <w:szCs w:val="24"/>
-        </w:rPr>
-        <w:t xml:space="preserve"> </w:t>
-      </w:r>
-      <w:proofErr w:type="spellStart"/>
-      <w:r>
-        <w:rPr>
-          <w:rFonts w:ascii="Times New Roman" w:hAnsi="Times New Roman" w:cs="Times New Roman"/>
-          <w:sz w:val="24"/>
-          <w:szCs w:val="24"/>
-        </w:rPr>
-        <w:t>wadah</w:t>
-      </w:r>
-      <w:proofErr w:type="spellEnd"/>
-      <w:r>
-        <w:rPr>
-          <w:rFonts w:ascii="Times New Roman" w:hAnsi="Times New Roman" w:cs="Times New Roman"/>
-          <w:sz w:val="24"/>
-          <w:szCs w:val="24"/>
-        </w:rPr>
-        <w:t xml:space="preserve"> </w:t>
-      </w:r>
-      <w:proofErr w:type="spellStart"/>
-      <w:r>
-        <w:rPr>
-          <w:rFonts w:ascii="Times New Roman" w:hAnsi="Times New Roman" w:cs="Times New Roman"/>
-          <w:sz w:val="24"/>
-          <w:szCs w:val="24"/>
-        </w:rPr>
-        <w:t>pusat</w:t>
-      </w:r>
-      <w:proofErr w:type="spellEnd"/>
-      <w:r>
-        <w:rPr>
-          <w:rFonts w:ascii="Times New Roman" w:hAnsi="Times New Roman" w:cs="Times New Roman"/>
-          <w:sz w:val="24"/>
-          <w:szCs w:val="24"/>
-        </w:rPr>
-        <w:t xml:space="preserve"> </w:t>
-      </w:r>
-      <w:proofErr w:type="spellStart"/>
-      <w:r>
-        <w:rPr>
-          <w:rFonts w:ascii="Times New Roman" w:hAnsi="Times New Roman" w:cs="Times New Roman"/>
-          <w:sz w:val="24"/>
-          <w:szCs w:val="24"/>
-        </w:rPr>
-        <w:t>informasi</w:t>
-      </w:r>
-      <w:proofErr w:type="spellEnd"/>
-      <w:r>
-        <w:rPr>
-          <w:rFonts w:ascii="Times New Roman" w:hAnsi="Times New Roman" w:cs="Times New Roman"/>
-          <w:sz w:val="24"/>
-          <w:szCs w:val="24"/>
-        </w:rPr>
-        <w:t xml:space="preserve"> </w:t>
-      </w:r>
-      <w:proofErr w:type="spellStart"/>
-      <w:r>
-        <w:rPr>
-          <w:rFonts w:ascii="Times New Roman" w:hAnsi="Times New Roman" w:cs="Times New Roman"/>
-          <w:sz w:val="24"/>
-          <w:szCs w:val="24"/>
-        </w:rPr>
-        <w:t>perpustakaan</w:t>
-      </w:r>
-      <w:proofErr w:type="spellEnd"/>
-      <w:r>
-        <w:rPr>
-          <w:rFonts w:ascii="Times New Roman" w:hAnsi="Times New Roman" w:cs="Times New Roman"/>
-          <w:sz w:val="24"/>
-          <w:szCs w:val="24"/>
-        </w:rPr>
-        <w:t>.</w:t>
+        <w:t xml:space="preserve"> orang.</w:t>
       </w:r>
     </w:p>
     <w:p>
@@ -2586,7 +2710,7 @@
           <w:sz w:val="24"/>
           <w:szCs w:val="24"/>
         </w:rPr>
-        <w:t>pengumpulkan</w:t>
+        <w:t>pengumpulan</w:t>
       </w:r>
       <w:proofErr w:type="spellEnd"/>
       <w:r>
@@ -2761,27 +2885,7 @@
           <w:sz w:val="24"/>
           <w:szCs w:val="24"/>
         </w:rPr>
-        <w:t xml:space="preserve"> data </w:t>
-      </w:r>
-      <w:proofErr w:type="spellStart"/>
-      <w:r>
-        <w:rPr>
-          <w:rFonts w:ascii="Times New Roman" w:hAnsi="Times New Roman" w:cs="Times New Roman"/>
-          <w:color w:val="212121"/>
-          <w:sz w:val="24"/>
-          <w:szCs w:val="24"/>
-        </w:rPr>
-        <w:t>ata</w:t>
-      </w:r>
-      <w:proofErr w:type="spellEnd"/>
-      <w:r>
-        <w:rPr>
-          <w:rFonts w:ascii="Times New Roman" w:hAnsi="Times New Roman" w:cs="Times New Roman"/>
-          <w:color w:val="212121"/>
-          <w:sz w:val="24"/>
-          <w:szCs w:val="24"/>
-        </w:rPr>
-        <w:t xml:space="preserve"> yang </w:t>
+        <w:t xml:space="preserve"> data yang </w:t>
       </w:r>
       <w:proofErr w:type="spellStart"/>
       <w:r>
@@ -3180,7 +3284,25 @@
           <w:sz w:val="24"/>
           <w:szCs w:val="24"/>
         </w:rPr>
-        <w:t>Memudakan</w:t>
+        <w:t>Memuda</w:t>
+      </w:r>
+      <w:r>
+        <w:rPr>
+          <w:rFonts w:ascii="Times New Roman" w:hAnsi="Times New Roman" w:cs="Times New Roman"/>
+          <w:color w:val="212121"/>
+          <w:sz w:val="24"/>
+          <w:szCs w:val="24"/>
+        </w:rPr>
+        <w:t>h</w:t>
+      </w:r>
+      <w:r>
+        <w:rPr>
+          <w:rFonts w:ascii="Times New Roman" w:hAnsi="Times New Roman" w:cs="Times New Roman"/>
+          <w:color w:val="212121"/>
+          <w:sz w:val="24"/>
+          <w:szCs w:val="24"/>
+        </w:rPr>
+        <w:t>kan</w:t>
       </w:r>
       <w:proofErr w:type="spellEnd"/>
       <w:r>
@@ -3918,8 +4040,6 @@
         </w:rPr>
         <w:t xml:space="preserve"> </w:t>
       </w:r>
-      <w:bookmarkStart w:id="0" w:name="_GoBack"/>
-      <w:bookmarkEnd w:id="0"/>
     </w:p>
     <w:p>
       <w:pPr>
@@ -4064,6 +4184,8 @@
       <w:pPr>
         <w:jc w:val="both"/>
       </w:pPr>
+      <w:bookmarkStart w:id="0" w:name="_GoBack"/>
+      <w:bookmarkEnd w:id="0"/>
     </w:p>
     <w:p>
       <w:pPr>
@@ -5889,7 +6011,7 @@
           <w:sz w:val="24"/>
           <w:szCs w:val="24"/>
         </w:rPr>
-        <w:t>bermodelkan</w:t>
+        <w:t>bermodel</w:t>
       </w:r>
       <w:proofErr w:type="spellEnd"/>
       <w:r>
@@ -6066,7 +6188,7 @@
           <w:sz w:val="24"/>
           <w:szCs w:val="24"/>
         </w:rPr>
-        <w:t>antara</w:t>
+        <w:t>antar</w:t>
       </w:r>
       <w:proofErr w:type="spellEnd"/>
       <w:r>
@@ -6154,7 +6276,7 @@
           <w:sz w:val="24"/>
           <w:szCs w:val="24"/>
         </w:rPr>
-        <w:t>bermodelkan</w:t>
+        <w:t>bermodel</w:t>
       </w:r>
       <w:proofErr w:type="spellEnd"/>
       <w:r>
@@ -6222,7 +6344,7 @@
           <w:sz w:val="24"/>
           <w:szCs w:val="24"/>
         </w:rPr>
-        <w:t>cokelat</w:t>
+        <w:t>coklat</w:t>
       </w:r>
       <w:proofErr w:type="spellEnd"/>
       <w:r>
@@ -8522,7 +8644,7 @@
                 <w:sz w:val="24"/>
                 <w:szCs w:val="24"/>
               </w:rPr>
-              <w:t>sebuat</w:t>
+              <w:t>suatu</w:t>
             </w:r>
             <w:proofErr w:type="spellEnd"/>
             <w:r>
@@ -8738,7 +8860,7 @@
                 <w:sz w:val="24"/>
                 <w:szCs w:val="24"/>
               </w:rPr>
-              <w:t>koosng</w:t>
+              <w:t>kosng</w:t>
             </w:r>
             <w:proofErr w:type="spellEnd"/>
             <w:r>
@@ -9455,17 +9577,17 @@
                 <w:sz w:val="24"/>
                 <w:szCs w:val="24"/>
               </w:rPr>
-              <w:t xml:space="preserve"> element yang di </w:t>
-            </w:r>
-            <w:proofErr w:type="spellStart"/>
-            <w:r>
-              <w:rPr>
-                <w:rFonts w:ascii="Times New Roman" w:hAnsi="Times New Roman" w:cs="Times New Roman"/>
-                <w:color w:val="212121"/>
-                <w:sz w:val="24"/>
-                <w:szCs w:val="24"/>
-              </w:rPr>
-              <w:t>tunjuk</w:t>
+              <w:t xml:space="preserve"> element yang </w:t>
+            </w:r>
+            <w:proofErr w:type="spellStart"/>
+            <w:r>
+              <w:rPr>
+                <w:rFonts w:ascii="Times New Roman" w:hAnsi="Times New Roman" w:cs="Times New Roman"/>
+                <w:color w:val="212121"/>
+                <w:sz w:val="24"/>
+                <w:szCs w:val="24"/>
+              </w:rPr>
+              <w:t>ditunjuk</w:t>
             </w:r>
             <w:proofErr w:type="spellEnd"/>
             <w:r>
@@ -11004,7 +11126,25 @@
                 <w:sz w:val="24"/>
                 <w:szCs w:val="24"/>
               </w:rPr>
-              <w:t>ditambhkan</w:t>
+              <w:t>ditamb</w:t>
+            </w:r>
+            <w:r>
+              <w:rPr>
+                <w:rFonts w:ascii="Times New Roman" w:hAnsi="Times New Roman" w:cs="Times New Roman"/>
+                <w:color w:val="212121"/>
+                <w:sz w:val="24"/>
+                <w:szCs w:val="24"/>
+              </w:rPr>
+              <w:t>a</w:t>
+            </w:r>
+            <w:r>
+              <w:rPr>
+                <w:rFonts w:ascii="Times New Roman" w:hAnsi="Times New Roman" w:cs="Times New Roman"/>
+                <w:color w:val="212121"/>
+                <w:sz w:val="24"/>
+                <w:szCs w:val="24"/>
+              </w:rPr>
+              <w:t>hkan</w:t>
             </w:r>
             <w:proofErr w:type="spellEnd"/>
             <w:r>
@@ -11652,7 +11792,7 @@
                 <w:sz w:val="24"/>
                 <w:szCs w:val="24"/>
               </w:rPr>
-              <w:t>anatara</w:t>
+              <w:t>antara</w:t>
             </w:r>
             <w:proofErr w:type="spellEnd"/>
             <w:r>
@@ -11864,27 +12004,7 @@
                 <w:sz w:val="24"/>
                 <w:szCs w:val="24"/>
               </w:rPr>
-              <w:t xml:space="preserve"> element di list parent dan list child </w:t>
-            </w:r>
-            <w:proofErr w:type="spellStart"/>
-            <w:r>
-              <w:rPr>
-                <w:rFonts w:ascii="Times New Roman" w:hAnsi="Times New Roman" w:cs="Times New Roman"/>
-                <w:color w:val="212121"/>
-                <w:sz w:val="24"/>
-                <w:szCs w:val="24"/>
-              </w:rPr>
-              <w:t>ytang</w:t>
-            </w:r>
-            <w:proofErr w:type="spellEnd"/>
-            <w:r>
-              <w:rPr>
-                <w:rFonts w:ascii="Times New Roman" w:hAnsi="Times New Roman" w:cs="Times New Roman"/>
-                <w:color w:val="212121"/>
-                <w:sz w:val="24"/>
-                <w:szCs w:val="24"/>
-              </w:rPr>
-              <w:t xml:space="preserve"> </w:t>
+              <w:t xml:space="preserve"> element di list parent dan list child yang </w:t>
             </w:r>
             <w:proofErr w:type="spellStart"/>
             <w:r>
@@ -13932,7 +14052,7 @@
                 <w:sz w:val="24"/>
                 <w:szCs w:val="24"/>
               </w:rPr>
-              <w:t>artikewl</w:t>
+              <w:t>artikel</w:t>
             </w:r>
             <w:proofErr w:type="spellEnd"/>
             <w:r>
@@ -14567,7 +14687,16 @@
                 <w:sz w:val="24"/>
                 <w:szCs w:val="24"/>
               </w:rPr>
-              <w:t>Terdifinisi</w:t>
+              <w:t>Terd</w:t>
+            </w:r>
+            <w:r>
+              <w:rPr>
+                <w:rFonts w:ascii="Times New Roman" w:hAnsi="Times New Roman" w:cs="Times New Roman"/>
+                <w:color w:val="0D0D0D" w:themeColor="text1" w:themeTint="F2"/>
+                <w:sz w:val="24"/>
+                <w:szCs w:val="24"/>
+              </w:rPr>
+              <w:t>efinisi</w:t>
             </w:r>
             <w:proofErr w:type="spellEnd"/>
             <w:r>
@@ -17375,27 +17504,25 @@
                 <w:sz w:val="24"/>
                 <w:szCs w:val="24"/>
               </w:rPr>
-              <w:t xml:space="preserve"> </w:t>
-            </w:r>
-            <w:proofErr w:type="spellStart"/>
-            <w:r>
-              <w:rPr>
-                <w:rFonts w:ascii="Times New Roman" w:hAnsi="Times New Roman" w:cs="Times New Roman"/>
-                <w:color w:val="0D0D0D" w:themeColor="text1" w:themeTint="F2"/>
-                <w:sz w:val="24"/>
-                <w:szCs w:val="24"/>
-              </w:rPr>
-              <w:t>lisit</w:t>
-            </w:r>
-            <w:proofErr w:type="spellEnd"/>
-            <w:r>
-              <w:rPr>
-                <w:rFonts w:ascii="Times New Roman" w:hAnsi="Times New Roman" w:cs="Times New Roman"/>
-                <w:color w:val="0D0D0D" w:themeColor="text1" w:themeTint="F2"/>
-                <w:sz w:val="24"/>
-                <w:szCs w:val="24"/>
-              </w:rPr>
-              <w:t xml:space="preserve"> </w:t>
+              <w:t xml:space="preserve"> li</w:t>
+            </w:r>
+            <w:r>
+              <w:rPr>
+                <w:rFonts w:ascii="Times New Roman" w:hAnsi="Times New Roman" w:cs="Times New Roman"/>
+                <w:color w:val="0D0D0D" w:themeColor="text1" w:themeTint="F2"/>
+                <w:sz w:val="24"/>
+                <w:szCs w:val="24"/>
+              </w:rPr>
+              <w:t>s</w:t>
+            </w:r>
+            <w:r>
+              <w:rPr>
+                <w:rFonts w:ascii="Times New Roman" w:hAnsi="Times New Roman" w:cs="Times New Roman"/>
+                <w:color w:val="0D0D0D" w:themeColor="text1" w:themeTint="F2"/>
+                <w:sz w:val="24"/>
+                <w:szCs w:val="24"/>
+              </w:rPr>
+              <w:t xml:space="preserve">t </w:t>
             </w:r>
             <w:proofErr w:type="spellStart"/>
             <w:r>
@@ -18041,7 +18168,25 @@
                 <w:sz w:val="24"/>
                 <w:szCs w:val="24"/>
               </w:rPr>
-              <w:t>Terdifinisi</w:t>
+              <w:t>Terd</w:t>
+            </w:r>
+            <w:r>
+              <w:rPr>
+                <w:rFonts w:ascii="Times New Roman" w:hAnsi="Times New Roman" w:cs="Times New Roman"/>
+                <w:color w:val="0D0D0D" w:themeColor="text1" w:themeTint="F2"/>
+                <w:sz w:val="24"/>
+                <w:szCs w:val="24"/>
+              </w:rPr>
+              <w:t>e</w:t>
+            </w:r>
+            <w:r>
+              <w:rPr>
+                <w:rFonts w:ascii="Times New Roman" w:hAnsi="Times New Roman" w:cs="Times New Roman"/>
+                <w:color w:val="0D0D0D" w:themeColor="text1" w:themeTint="F2"/>
+                <w:sz w:val="24"/>
+                <w:szCs w:val="24"/>
+              </w:rPr>
+              <w:t>finisi</w:t>
             </w:r>
             <w:proofErr w:type="spellEnd"/>
             <w:r>
@@ -22493,7 +22638,7 @@
           <w:szCs w:val="30"/>
           <w:shd w:val="clear" w:color="auto" w:fill="FAFAFA"/>
         </w:rPr>
-        <w:t>diiningkan</w:t>
+        <w:t>diinginkan</w:t>
       </w:r>
       <w:proofErr w:type="spellEnd"/>
       <w:r>
@@ -22504,7 +22649,17 @@
           <w:szCs w:val="30"/>
           <w:shd w:val="clear" w:color="auto" w:fill="FAFAFA"/>
         </w:rPr>
-        <w:t xml:space="preserve"> di </w:t>
+        <w:t xml:space="preserve"> </w:t>
+      </w:r>
+      <w:r>
+        <w:rPr>
+          <w:rFonts w:ascii="Helvetica" w:hAnsi="Helvetica"/>
+          <w:color w:val="0D0D0D" w:themeColor="text1" w:themeTint="F2"/>
+          <w:sz w:val="30"/>
+          <w:szCs w:val="30"/>
+          <w:shd w:val="clear" w:color="auto" w:fill="FAFAFA"/>
+        </w:rPr>
+        <w:t xml:space="preserve">di </w:t>
       </w:r>
       <w:proofErr w:type="spellStart"/>
       <w:r>
@@ -23183,21 +23338,21 @@
         <v:path o:extrusionok="f" gradientshapeok="t" o:connecttype="rect"/>
         <o:lock v:ext="edit" aspectratio="t"/>
       </v:shapetype>
-      <v:shape id="_x0000_i1038" type="#_x0000_t75" style="width:12.75pt;height:20.25pt;visibility:visible;mso-wrap-style:square" o:bullet="t">
+      <v:shape id="_x0000_i1041" type="#_x0000_t75" style="width:12.75pt;height:20.25pt;visibility:visible;mso-wrap-style:square" o:bullet="t">
         <v:imagedata r:id="rId1" o:title=""/>
       </v:shape>
     </w:pict>
   </w:numPicBullet>
   <w:numPicBullet w:numPicBulletId="1">
     <w:pict>
-      <v:shape id="_x0000_i1039" type="#_x0000_t75" style="width:21pt;height:10.5pt;visibility:visible;mso-wrap-style:square" o:bullet="t">
+      <v:shape id="_x0000_i1042" type="#_x0000_t75" style="width:21pt;height:10.5pt;visibility:visible;mso-wrap-style:square" o:bullet="t">
         <v:imagedata r:id="rId2" o:title=""/>
       </v:shape>
     </w:pict>
   </w:numPicBullet>
   <w:numPicBullet w:numPicBulletId="2">
     <w:pict>
-      <v:shape id="_x0000_i1040" type="#_x0000_t75" style="width:10.5pt;height:31.5pt;visibility:visible;mso-wrap-style:square" o:bullet="t">
+      <v:shape id="_x0000_i1043" type="#_x0000_t75" style="width:10.5pt;height:31.5pt;visibility:visible;mso-wrap-style:square" o:bullet="t">
         <v:imagedata r:id="rId3" o:title=""/>
       </v:shape>
     </w:pict>
@@ -25384,7 +25539,7 @@
 </file>
 
 <file path=customXml/itemProps1.xml><?xml version="1.0" encoding="utf-8"?>
-<ds:datastoreItem xmlns:ds="http://schemas.openxmlformats.org/officeDocument/2006/customXml" ds:itemID="{C95A57C9-61FB-4D3A-83A9-A7A828AD9C65}">
+<ds:datastoreItem xmlns:ds="http://schemas.openxmlformats.org/officeDocument/2006/customXml" ds:itemID="{A48BC7D4-8E12-46AE-8BAA-FF49DC966E7D}">
   <ds:schemaRefs>
     <ds:schemaRef ds:uri="http://schemas.openxmlformats.org/officeDocument/2006/bibliography"/>
   </ds:schemaRefs>
